--- a/Templates/ERIGrid_Test_Description_Template.docx
+++ b/Templates/ERIGrid_Test_Description_Template.docx
@@ -1,6 +1,6 @@
 
 <file path=word/document.xml><?xml version="1.0" encoding="utf-8"?>
-<w:document xmlns:wpc="http://schemas.microsoft.com/office/word/2010/wordprocessingCanvas" xmlns:cx="http://schemas.microsoft.com/office/drawing/2014/chartex" xmlns:cx1="http://schemas.microsoft.com/office/drawing/2015/9/8/chartex" xmlns:cx2="http://schemas.microsoft.com/office/drawing/2015/10/21/chartex" xmlns:cx3="http://schemas.microsoft.com/office/drawing/2016/5/9/chartex" xmlns:cx4="http://schemas.microsoft.com/office/drawing/2016/5/10/chartex" xmlns:cx5="http://schemas.microsoft.com/office/drawing/2016/5/11/chartex" xmlns:cx6="http://schemas.microsoft.com/office/drawing/2016/5/12/chartex" xmlns:cx7="http://schemas.microsoft.com/office/drawing/2016/5/13/chartex" xmlns:cx8="http://schemas.microsoft.com/office/drawing/2016/5/14/chartex" xmlns:mc="http://schemas.openxmlformats.org/markup-compatibility/2006" xmlns:aink="http://schemas.microsoft.com/office/drawing/2016/ink" xmlns:am3d="http://schemas.microsoft.com/office/drawing/2017/model3d" xmlns:o="urn:schemas-microsoft-com:office:office" xmlns:oel="http://schemas.microsoft.com/office/2019/extlst" xmlns:r="http://schemas.openxmlformats.org/officeDocument/2006/relationships" xmlns:m="http://schemas.openxmlformats.org/officeDocument/2006/math" xmlns:v="urn:schemas-microsoft-com:vml" xmlns:wp14="http://schemas.microsoft.com/office/word/2010/wordprocessingDrawing" xmlns:wp="http://schemas.openxmlformats.org/drawingml/2006/wordprocessingDrawing" xmlns:w10="urn:schemas-microsoft-com:office:word" xmlns:w="http://schemas.openxmlformats.org/wordprocessingml/2006/main" xmlns:w14="http://schemas.microsoft.com/office/word/2010/wordml" xmlns:w15="http://schemas.microsoft.com/office/word/2012/wordml" xmlns:w16cex="http://schemas.microsoft.com/office/word/2018/wordml/cex" xmlns:w16cid="http://schemas.microsoft.com/office/word/2016/wordml/cid" xmlns:w16="http://schemas.microsoft.com/office/word/2018/wordml" xmlns:w16du="http://schemas.microsoft.com/office/word/2023/wordml/word16du" xmlns:w16sdtdh="http://schemas.microsoft.com/office/word/2020/wordml/sdtdatahash" xmlns:w16se="http://schemas.microsoft.com/office/word/2015/wordml/symex" xmlns:wpg="http://schemas.microsoft.com/office/word/2010/wordprocessingGroup" xmlns:wpi="http://schemas.microsoft.com/office/word/2010/wordprocessingInk" xmlns:wne="http://schemas.microsoft.com/office/word/2006/wordml" xmlns:wps="http://schemas.microsoft.com/office/word/2010/wordprocessingShape" mc:Ignorable="w14 w15 w16se w16cid w16 w16cex w16sdtdh w16du wp14">
+<w:document xmlns:wpc="http://schemas.microsoft.com/office/word/2010/wordprocessingCanvas" xmlns:cx="http://schemas.microsoft.com/office/drawing/2014/chartex" xmlns:cx1="http://schemas.microsoft.com/office/drawing/2015/9/8/chartex" xmlns:cx2="http://schemas.microsoft.com/office/drawing/2015/10/21/chartex" xmlns:cx3="http://schemas.microsoft.com/office/drawing/2016/5/9/chartex" xmlns:cx4="http://schemas.microsoft.com/office/drawing/2016/5/10/chartex" xmlns:cx5="http://schemas.microsoft.com/office/drawing/2016/5/11/chartex" xmlns:cx6="http://schemas.microsoft.com/office/drawing/2016/5/12/chartex" xmlns:cx7="http://schemas.microsoft.com/office/drawing/2016/5/13/chartex" xmlns:cx8="http://schemas.microsoft.com/office/drawing/2016/5/14/chartex" xmlns:mc="http://schemas.openxmlformats.org/markup-compatibility/2006" xmlns:aink="http://schemas.microsoft.com/office/drawing/2016/ink" xmlns:am3d="http://schemas.microsoft.com/office/drawing/2017/model3d" xmlns:o="urn:schemas-microsoft-com:office:office" xmlns:oel="http://schemas.microsoft.com/office/2019/extlst" xmlns:r="http://schemas.openxmlformats.org/officeDocument/2006/relationships" xmlns:m="http://schemas.openxmlformats.org/officeDocument/2006/math" xmlns:v="urn:schemas-microsoft-com:vml" xmlns:wp14="http://schemas.microsoft.com/office/word/2010/wordprocessingDrawing" xmlns:wp="http://schemas.openxmlformats.org/drawingml/2006/wordprocessingDrawing" xmlns:w10="urn:schemas-microsoft-com:office:word" xmlns:w="http://schemas.openxmlformats.org/wordprocessingml/2006/main" xmlns:w14="http://schemas.microsoft.com/office/word/2010/wordml" xmlns:w15="http://schemas.microsoft.com/office/word/2012/wordml" xmlns:w16cex="http://schemas.microsoft.com/office/word/2018/wordml/cex" xmlns:w16cid="http://schemas.microsoft.com/office/word/2016/wordml/cid" xmlns:w16="http://schemas.microsoft.com/office/word/2018/wordml" xmlns:w16du="http://schemas.microsoft.com/office/word/2023/wordml/word16du" xmlns:w16sdtdh="http://schemas.microsoft.com/office/word/2020/wordml/sdtdatahash" xmlns:w16sdtfl="http://schemas.microsoft.com/office/word/2024/wordml/sdtformatlock" xmlns:w16se="http://schemas.microsoft.com/office/word/2015/wordml/symex" xmlns:wpg="http://schemas.microsoft.com/office/word/2010/wordprocessingGroup" xmlns:wpi="http://schemas.microsoft.com/office/word/2010/wordprocessingInk" xmlns:wne="http://schemas.microsoft.com/office/word/2006/wordml" xmlns:wps="http://schemas.microsoft.com/office/word/2010/wordprocessingShape" mc:Ignorable="w14 w15 w16se w16cid w16 w16cex w16sdtdh w16sdtfl w16du wp14">
   <w:body>
     <w:p>
       <w:pPr>
@@ -17,16 +17,26 @@
           <w:sz w:val="24"/>
           <w:lang w:val="en-US"/>
         </w:rPr>
-        <w:t xml:space="preserve">Test Case </w:t>
-      </w:r>
+        <w:t xml:space="preserve">Test </w:t>
+      </w:r>
+      <w:proofErr w:type="gramStart"/>
       <w:r>
         <w:rPr>
           <w:b/>
           <w:sz w:val="24"/>
           <w:lang w:val="en-US"/>
         </w:rPr>
+        <w:t xml:space="preserve">Case </w:t>
+      </w:r>
+      <w:r>
+        <w:rPr>
+          <w:b/>
+          <w:sz w:val="24"/>
+          <w:lang w:val="en-US"/>
+        </w:rPr>
         <w:t>##</w:t>
       </w:r>
+      <w:proofErr w:type="gramEnd"/>
     </w:p>
     <w:p>
       <w:pPr>
@@ -321,19 +331,20 @@
             <w:pPr>
               <w:spacing w:line="276" w:lineRule="auto"/>
               <w:rPr>
-                <w:sz w:val="20"/>
-                <w:szCs w:val="20"/>
-                <w:lang w:val="en-US"/>
-              </w:rPr>
-            </w:pPr>
-            <w:r>
-              <w:rPr>
-                <w:b/>
-                <w:sz w:val="20"/>
-                <w:szCs w:val="20"/>
-                <w:lang w:val="en-US"/>
-              </w:rPr>
-              <w:t>Name of the T</w:t>
+                <w:b/>
+                <w:sz w:val="20"/>
+                <w:szCs w:val="20"/>
+                <w:lang w:val="en-US"/>
+              </w:rPr>
+            </w:pPr>
+            <w:r>
+              <w:rPr>
+                <w:b/>
+                <w:sz w:val="20"/>
+                <w:szCs w:val="20"/>
+                <w:lang w:val="en-US"/>
+              </w:rPr>
+              <w:t>Name of T</w:t>
             </w:r>
             <w:r>
               <w:rPr>
@@ -366,7 +377,7 @@
         </w:tc>
         <w:tc>
           <w:tcPr>
-            <w:tcW w:w="5710" w:type="dxa"/>
+            <w:tcW w:w="5713" w:type="dxa"/>
             <w:tcBorders>
               <w:top w:val="single" w:sz="8" w:space="0" w:color="000000"/>
               <w:bottom w:val="single" w:sz="8" w:space="0" w:color="000000"/>
@@ -430,6 +441,15 @@
               </w:rPr>
               <w:t>Narrative</w:t>
             </w:r>
+            <w:r>
+              <w:rPr>
+                <w:b/>
+                <w:sz w:val="20"/>
+                <w:szCs w:val="20"/>
+                <w:lang w:val="en-US"/>
+              </w:rPr>
+              <w:t xml:space="preserve"> and Test Objective</w:t>
+            </w:r>
           </w:p>
           <w:p>
             <w:pPr>
@@ -448,22 +468,13 @@
                 <w:szCs w:val="20"/>
                 <w:lang w:val="en-US"/>
               </w:rPr>
-              <w:t>Incl. use case and test objectives</w:t>
-            </w:r>
-            <w:r>
-              <w:rPr>
-                <w:bCs/>
-                <w:sz w:val="20"/>
-                <w:szCs w:val="20"/>
-                <w:lang w:val="en-US"/>
-              </w:rPr>
-              <w:t>.</w:t>
-            </w:r>
-          </w:p>
-        </w:tc>
-        <w:tc>
-          <w:tcPr>
-            <w:tcW w:w="5710" w:type="dxa"/>
+              <w:t>What is to be found out with this test?</w:t>
+            </w:r>
+          </w:p>
+        </w:tc>
+        <w:tc>
+          <w:tcPr>
+            <w:tcW w:w="5713" w:type="dxa"/>
             <w:tcBorders>
               <w:bottom w:val="single" w:sz="8" w:space="0" w:color="000000"/>
               <w:right w:val="single" w:sz="8" w:space="0" w:color="000000"/>
@@ -571,13 +582,39 @@
                 <w:szCs w:val="20"/>
                 <w:lang w:val="en-US"/>
               </w:rPr>
-              <w:t>“the referenced specification of a function realized (operationalized) by the object under investigation”</w:t>
-            </w:r>
-          </w:p>
-        </w:tc>
-        <w:tc>
-          <w:tcPr>
-            <w:tcW w:w="5710" w:type="dxa"/>
+              <w:t>“</w:t>
+            </w:r>
+            <w:proofErr w:type="gramStart"/>
+            <w:r>
+              <w:rPr>
+                <w:sz w:val="20"/>
+                <w:szCs w:val="20"/>
+                <w:lang w:val="en-US"/>
+              </w:rPr>
+              <w:t>relevant</w:t>
+            </w:r>
+            <w:proofErr w:type="gramEnd"/>
+            <w:r>
+              <w:rPr>
+                <w:sz w:val="20"/>
+                <w:szCs w:val="20"/>
+                <w:lang w:val="en-US"/>
+              </w:rPr>
+              <w:t xml:space="preserve"> </w:t>
+            </w:r>
+            <w:r>
+              <w:rPr>
+                <w:sz w:val="20"/>
+                <w:szCs w:val="20"/>
+                <w:lang w:val="en-US"/>
+              </w:rPr>
+              <w:t>function realized by the object under investigation”</w:t>
+            </w:r>
+          </w:p>
+        </w:tc>
+        <w:tc>
+          <w:tcPr>
+            <w:tcW w:w="5713" w:type="dxa"/>
             <w:tcBorders>
               <w:bottom w:val="single" w:sz="8" w:space="0" w:color="000000"/>
               <w:right w:val="single" w:sz="8" w:space="0" w:color="000000"/>
@@ -686,7 +723,43 @@
                 <w:szCs w:val="20"/>
                 <w:lang w:val="en-US"/>
               </w:rPr>
-              <w:t xml:space="preserve">"the component(s) (1..n)  that are to be </w:t>
+              <w:t>"</w:t>
+            </w:r>
+            <w:proofErr w:type="gramStart"/>
+            <w:r>
+              <w:rPr>
+                <w:sz w:val="20"/>
+                <w:szCs w:val="20"/>
+                <w:lang w:val="en-US"/>
+              </w:rPr>
+              <w:t>component</w:t>
+            </w:r>
+            <w:proofErr w:type="gramEnd"/>
+            <w:r>
+              <w:rPr>
+                <w:sz w:val="20"/>
+                <w:szCs w:val="20"/>
+                <w:lang w:val="en-US"/>
+              </w:rPr>
+              <w:t>(s) (</w:t>
+            </w:r>
+            <w:proofErr w:type="gramStart"/>
+            <w:r>
+              <w:rPr>
+                <w:sz w:val="20"/>
+                <w:szCs w:val="20"/>
+                <w:lang w:val="en-US"/>
+              </w:rPr>
+              <w:t>1..n)  that</w:t>
+            </w:r>
+            <w:proofErr w:type="gramEnd"/>
+            <w:r>
+              <w:rPr>
+                <w:sz w:val="20"/>
+                <w:szCs w:val="20"/>
+                <w:lang w:val="en-US"/>
+              </w:rPr>
+              <w:t xml:space="preserve"> are to be </w:t>
             </w:r>
             <w:r>
               <w:rPr>
@@ -708,7 +781,7 @@
         </w:tc>
         <w:tc>
           <w:tcPr>
-            <w:tcW w:w="5710" w:type="dxa"/>
+            <w:tcW w:w="5713" w:type="dxa"/>
             <w:tcBorders>
               <w:bottom w:val="single" w:sz="8" w:space="0" w:color="000000"/>
               <w:right w:val="single" w:sz="8" w:space="0" w:color="000000"/>
@@ -817,13 +890,31 @@
                 <w:szCs w:val="20"/>
                 <w:lang w:val="en-US"/>
               </w:rPr>
-              <w:t>“the relevant domains or sub-domains of test parameters and connectivity.”</w:t>
-            </w:r>
-          </w:p>
-        </w:tc>
-        <w:tc>
-          <w:tcPr>
-            <w:tcW w:w="5710" w:type="dxa"/>
+              <w:t>“</w:t>
+            </w:r>
+            <w:proofErr w:type="gramStart"/>
+            <w:r>
+              <w:rPr>
+                <w:sz w:val="20"/>
+                <w:szCs w:val="20"/>
+                <w:lang w:val="en-US"/>
+              </w:rPr>
+              <w:t>relevant</w:t>
+            </w:r>
+            <w:proofErr w:type="gramEnd"/>
+            <w:r>
+              <w:rPr>
+                <w:sz w:val="20"/>
+                <w:szCs w:val="20"/>
+                <w:lang w:val="en-US"/>
+              </w:rPr>
+              <w:t xml:space="preserve"> domains or sub-domains of test parameters and connectivity.”</w:t>
+            </w:r>
+          </w:p>
+        </w:tc>
+        <w:tc>
+          <w:tcPr>
+            <w:tcW w:w="5713" w:type="dxa"/>
             <w:tcBorders>
               <w:bottom w:val="single" w:sz="8" w:space="0" w:color="000000"/>
               <w:right w:val="single" w:sz="8" w:space="0" w:color="000000"/>
@@ -931,23 +1022,47 @@
                 <w:szCs w:val="20"/>
                 <w:lang w:val="en-US"/>
               </w:rPr>
-              <w:t>T</w:t>
-            </w:r>
-            <w:r>
-              <w:rPr>
-                <w:sz w:val="20"/>
-                <w:szCs w:val="20"/>
-                <w:lang w:val="en-US"/>
-              </w:rPr>
-              <w:t xml:space="preserve">he </w:t>
-            </w:r>
-            <w:r>
-              <w:rPr>
-                <w:sz w:val="20"/>
-                <w:szCs w:val="20"/>
-                <w:lang w:val="en-US"/>
-              </w:rPr>
-              <w:t xml:space="preserve">test purpose </w:t>
+              <w:t>Numbered</w:t>
+            </w:r>
+            <w:r>
+              <w:rPr>
+                <w:sz w:val="20"/>
+                <w:szCs w:val="20"/>
+                <w:lang w:val="en-US"/>
+              </w:rPr>
+              <w:t xml:space="preserve"> </w:t>
+            </w:r>
+            <w:r>
+              <w:rPr>
+                <w:sz w:val="20"/>
+                <w:szCs w:val="20"/>
+                <w:lang w:val="en-US"/>
+              </w:rPr>
+              <w:t xml:space="preserve">list of </w:t>
+            </w:r>
+            <w:r>
+              <w:rPr>
+                <w:sz w:val="20"/>
+                <w:szCs w:val="20"/>
+                <w:lang w:val="en-US"/>
+              </w:rPr>
+              <w:t>test purpose</w:t>
+            </w:r>
+            <w:r>
+              <w:rPr>
+                <w:sz w:val="20"/>
+                <w:szCs w:val="20"/>
+                <w:lang w:val="en-US"/>
+              </w:rPr>
+              <w:t>(s)</w:t>
+            </w:r>
+            <w:r>
+              <w:rPr>
+                <w:sz w:val="20"/>
+                <w:szCs w:val="20"/>
+                <w:lang w:val="en-US"/>
+              </w:rPr>
+              <w:t xml:space="preserve"> </w:t>
             </w:r>
             <w:r>
               <w:rPr>
@@ -965,11 +1080,19 @@
               </w:rPr>
               <w:t>tion</w:t>
             </w:r>
-          </w:p>
-        </w:tc>
-        <w:tc>
-          <w:tcPr>
-            <w:tcW w:w="5710" w:type="dxa"/>
+            <w:r>
+              <w:rPr>
+                <w:sz w:val="20"/>
+                <w:szCs w:val="20"/>
+                <w:lang w:val="en-US"/>
+              </w:rPr>
+              <w:t>.</w:t>
+            </w:r>
+          </w:p>
+        </w:tc>
+        <w:tc>
+          <w:tcPr>
+            <w:tcW w:w="5713" w:type="dxa"/>
             <w:tcBorders>
               <w:bottom w:val="single" w:sz="8" w:space="0" w:color="000000"/>
               <w:right w:val="single" w:sz="8" w:space="0" w:color="000000"/>
@@ -1000,7 +1123,7 @@
         </w:trPr>
         <w:tc>
           <w:tcPr>
-            <w:tcW w:w="9535" w:type="dxa"/>
+            <w:tcW w:w="9538" w:type="dxa"/>
             <w:gridSpan w:val="3"/>
             <w:tcBorders>
               <w:left w:val="single" w:sz="8" w:space="0" w:color="000000"/>
@@ -1020,7 +1143,6 @@
               <w:rPr>
                 <w:sz w:val="4"/>
                 <w:szCs w:val="4"/>
-                <w:lang w:val="en-US"/>
               </w:rPr>
             </w:pPr>
           </w:p>
@@ -1121,7 +1243,7 @@
         </w:tc>
         <w:tc>
           <w:tcPr>
-            <w:tcW w:w="5710" w:type="dxa"/>
+            <w:tcW w:w="5713" w:type="dxa"/>
             <w:tcBorders>
               <w:bottom w:val="single" w:sz="8" w:space="0" w:color="000000"/>
               <w:right w:val="single" w:sz="8" w:space="0" w:color="000000"/>
@@ -1348,7 +1470,7 @@
         </w:tc>
         <w:tc>
           <w:tcPr>
-            <w:tcW w:w="5710" w:type="dxa"/>
+            <w:tcW w:w="5713" w:type="dxa"/>
             <w:tcBorders>
               <w:bottom w:val="single" w:sz="8" w:space="0" w:color="000000"/>
               <w:right w:val="single" w:sz="8" w:space="0" w:color="000000"/>
@@ -1379,7 +1501,7 @@
         </w:trPr>
         <w:tc>
           <w:tcPr>
-            <w:tcW w:w="9535" w:type="dxa"/>
+            <w:tcW w:w="9538" w:type="dxa"/>
             <w:gridSpan w:val="3"/>
             <w:tcBorders>
               <w:left w:val="single" w:sz="8" w:space="0" w:color="000000"/>
@@ -1574,7 +1696,7 @@
         </w:tc>
         <w:tc>
           <w:tcPr>
-            <w:tcW w:w="5710" w:type="dxa"/>
+            <w:tcW w:w="5713" w:type="dxa"/>
             <w:tcBorders>
               <w:bottom w:val="single" w:sz="8" w:space="0" w:color="000000"/>
               <w:right w:val="single" w:sz="8" w:space="0" w:color="000000"/>
@@ -1805,7 +1927,7 @@
         </w:tc>
         <w:tc>
           <w:tcPr>
-            <w:tcW w:w="5710" w:type="dxa"/>
+            <w:tcW w:w="5713" w:type="dxa"/>
             <w:tcBorders>
               <w:bottom w:val="single" w:sz="8" w:space="0" w:color="000000"/>
               <w:right w:val="single" w:sz="8" w:space="0" w:color="000000"/>
@@ -2076,8 +2198,29 @@
           <w:tcPr>
             <w:tcW w:w="233" w:type="dxa"/>
             <w:vMerge/>
+            <w:tcMar>
+              <w:top w:w="100" w:type="dxa"/>
+              <w:left w:w="100" w:type="dxa"/>
+              <w:bottom w:w="100" w:type="dxa"/>
+              <w:right w:w="100" w:type="dxa"/>
+            </w:tcMar>
+          </w:tcPr>
+          <w:p>
+            <w:pPr>
+              <w:spacing w:line="276" w:lineRule="auto"/>
+              <w:rPr>
+                <w:sz w:val="20"/>
+                <w:szCs w:val="20"/>
+                <w:lang w:val="en-US"/>
+              </w:rPr>
+            </w:pPr>
+          </w:p>
+        </w:tc>
+        <w:tc>
+          <w:tcPr>
+            <w:tcW w:w="3592" w:type="dxa"/>
             <w:tcBorders>
-              <w:bottom w:val="single" w:sz="8" w:space="0" w:color="000000"/>
+              <w:right w:val="single" w:sz="8" w:space="0" w:color="000000"/>
             </w:tcBorders>
             <w:tcMar>
               <w:top w:w="100" w:type="dxa"/>
@@ -2095,11 +2238,299 @@
                 <w:lang w:val="en-US"/>
               </w:rPr>
             </w:pPr>
-          </w:p>
-        </w:tc>
-        <w:tc>
-          <w:tcPr>
-            <w:tcW w:w="3592" w:type="dxa"/>
+            <w:r>
+              <w:rPr>
+                <w:b/>
+                <w:sz w:val="20"/>
+                <w:szCs w:val="20"/>
+                <w:lang w:val="en-US"/>
+              </w:rPr>
+              <w:t>Q</w:t>
+            </w:r>
+            <w:r>
+              <w:rPr>
+                <w:b/>
+                <w:sz w:val="20"/>
+                <w:szCs w:val="20"/>
+                <w:lang w:val="en-US"/>
+              </w:rPr>
+              <w:t xml:space="preserve">uality </w:t>
+            </w:r>
+            <w:r>
+              <w:rPr>
+                <w:b/>
+                <w:sz w:val="20"/>
+                <w:szCs w:val="20"/>
+                <w:lang w:val="en-US"/>
+              </w:rPr>
+              <w:t>A</w:t>
+            </w:r>
+            <w:r>
+              <w:rPr>
+                <w:b/>
+                <w:sz w:val="20"/>
+                <w:szCs w:val="20"/>
+                <w:lang w:val="en-US"/>
+              </w:rPr>
+              <w:t>ttributes</w:t>
+            </w:r>
+            <w:r>
+              <w:rPr>
+                <w:sz w:val="20"/>
+                <w:szCs w:val="20"/>
+                <w:lang w:val="en-US"/>
+              </w:rPr>
+              <w:t xml:space="preserve"> </w:t>
+            </w:r>
+            <w:r>
+              <w:rPr>
+                <w:i/>
+                <w:iCs/>
+                <w:sz w:val="20"/>
+                <w:szCs w:val="20"/>
+                <w:lang w:val="en-US"/>
+              </w:rPr>
+              <w:t>(QA)</w:t>
+            </w:r>
+          </w:p>
+          <w:p>
+            <w:pPr>
+              <w:spacing w:line="276" w:lineRule="auto"/>
+              <w:rPr>
+                <w:sz w:val="20"/>
+                <w:szCs w:val="20"/>
+              </w:rPr>
+            </w:pPr>
+            <w:r>
+              <w:rPr>
+                <w:sz w:val="20"/>
+                <w:szCs w:val="20"/>
+                <w:lang w:val="en-US"/>
+              </w:rPr>
+              <w:t>threshold level</w:t>
+            </w:r>
+            <w:r>
+              <w:rPr>
+                <w:sz w:val="20"/>
+                <w:szCs w:val="20"/>
+                <w:lang w:val="en-US"/>
+              </w:rPr>
+              <w:t>s for test result quality as well as pass/fail criteria.</w:t>
+            </w:r>
+          </w:p>
+        </w:tc>
+        <w:tc>
+          <w:tcPr>
+            <w:tcW w:w="5713" w:type="dxa"/>
+            <w:tcBorders>
+              <w:right w:val="single" w:sz="8" w:space="0" w:color="000000"/>
+            </w:tcBorders>
+            <w:tcMar>
+              <w:top w:w="100" w:type="dxa"/>
+              <w:left w:w="100" w:type="dxa"/>
+              <w:bottom w:w="100" w:type="dxa"/>
+              <w:right w:w="100" w:type="dxa"/>
+            </w:tcMar>
+          </w:tcPr>
+          <w:p>
+            <w:pPr>
+              <w:spacing w:line="276" w:lineRule="auto"/>
+              <w:rPr>
+                <w:sz w:val="20"/>
+                <w:szCs w:val="20"/>
+                <w:lang w:val="en-US"/>
+              </w:rPr>
+            </w:pPr>
+          </w:p>
+        </w:tc>
+      </w:tr>
+      <w:tr>
+        <w:trPr>
+          <w:jc w:val="center"/>
+        </w:trPr>
+        <w:tc>
+          <w:tcPr>
+            <w:tcW w:w="3825" w:type="dxa"/>
+            <w:gridSpan w:val="2"/>
+            <w:tcBorders>
+              <w:right w:val="single" w:sz="8" w:space="0" w:color="000000"/>
+            </w:tcBorders>
+            <w:tcMar>
+              <w:top w:w="100" w:type="dxa"/>
+              <w:left w:w="100" w:type="dxa"/>
+              <w:bottom w:w="100" w:type="dxa"/>
+              <w:right w:w="100" w:type="dxa"/>
+            </w:tcMar>
+          </w:tcPr>
+          <w:p>
+            <w:pPr>
+              <w:spacing w:line="276" w:lineRule="auto"/>
+              <w:rPr>
+                <w:b/>
+                <w:sz w:val="20"/>
+                <w:szCs w:val="20"/>
+                <w:lang w:val="en-US"/>
+              </w:rPr>
+            </w:pPr>
+            <w:r>
+              <w:rPr>
+                <w:b/>
+                <w:sz w:val="20"/>
+                <w:szCs w:val="20"/>
+                <w:lang w:val="en-US"/>
+              </w:rPr>
+              <w:lastRenderedPageBreak/>
+              <w:t xml:space="preserve">Detailed </w:t>
+            </w:r>
+            <w:proofErr w:type="spellStart"/>
+            <w:r>
+              <w:rPr>
+                <w:b/>
+                <w:sz w:val="20"/>
+                <w:szCs w:val="20"/>
+                <w:lang w:val="en-US"/>
+              </w:rPr>
+              <w:t>PoI</w:t>
+            </w:r>
+            <w:proofErr w:type="spellEnd"/>
+            <w:r>
+              <w:rPr>
+                <w:b/>
+                <w:sz w:val="20"/>
+                <w:szCs w:val="20"/>
+                <w:lang w:val="en-US"/>
+              </w:rPr>
+              <w:t xml:space="preserve"> and Factor Analysis</w:t>
+            </w:r>
+          </w:p>
+        </w:tc>
+        <w:tc>
+          <w:tcPr>
+            <w:tcW w:w="5713" w:type="dxa"/>
+            <w:tcBorders>
+              <w:right w:val="single" w:sz="8" w:space="0" w:color="000000"/>
+            </w:tcBorders>
+            <w:tcMar>
+              <w:top w:w="100" w:type="dxa"/>
+              <w:left w:w="100" w:type="dxa"/>
+              <w:bottom w:w="100" w:type="dxa"/>
+              <w:right w:w="100" w:type="dxa"/>
+            </w:tcMar>
+          </w:tcPr>
+          <w:p>
+            <w:pPr>
+              <w:spacing w:line="276" w:lineRule="auto"/>
+              <w:rPr>
+                <w:sz w:val="20"/>
+                <w:szCs w:val="20"/>
+                <w:lang w:val="en-US"/>
+              </w:rPr>
+            </w:pPr>
+            <w:r>
+              <w:rPr>
+                <w:i/>
+                <w:sz w:val="20"/>
+                <w:szCs w:val="20"/>
+                <w:lang w:val="en-US"/>
+              </w:rPr>
+              <w:t xml:space="preserve">Yes / no </w:t>
+            </w:r>
+            <w:r>
+              <w:rPr>
+                <w:i/>
+                <w:color w:val="A6A6A6"/>
+                <w:sz w:val="20"/>
+                <w:szCs w:val="20"/>
+                <w:lang w:val="en-US"/>
+              </w:rPr>
+              <w:t>[filename or link to Uncertainty Structure Analysis Template (USAT)]</w:t>
+            </w:r>
+          </w:p>
+        </w:tc>
+      </w:tr>
+      <w:tr>
+        <w:trPr>
+          <w:jc w:val="center"/>
+        </w:trPr>
+        <w:tc>
+          <w:tcPr>
+            <w:tcW w:w="3825" w:type="dxa"/>
+            <w:gridSpan w:val="2"/>
+            <w:tcBorders>
+              <w:right w:val="single" w:sz="8" w:space="0" w:color="000000"/>
+            </w:tcBorders>
+            <w:tcMar>
+              <w:top w:w="100" w:type="dxa"/>
+              <w:left w:w="100" w:type="dxa"/>
+              <w:bottom w:w="100" w:type="dxa"/>
+              <w:right w:w="100" w:type="dxa"/>
+            </w:tcMar>
+          </w:tcPr>
+          <w:p>
+            <w:pPr>
+              <w:spacing w:line="276" w:lineRule="auto"/>
+              <w:rPr>
+                <w:b/>
+                <w:sz w:val="20"/>
+                <w:szCs w:val="20"/>
+                <w:lang w:val="en-US"/>
+              </w:rPr>
+            </w:pPr>
+            <w:r>
+              <w:rPr>
+                <w:b/>
+                <w:sz w:val="20"/>
+                <w:szCs w:val="20"/>
+                <w:lang w:val="en-US"/>
+              </w:rPr>
+              <w:t>Relevant Data Sets (input)</w:t>
+            </w:r>
+          </w:p>
+        </w:tc>
+        <w:tc>
+          <w:tcPr>
+            <w:tcW w:w="5713" w:type="dxa"/>
+            <w:tcBorders>
+              <w:right w:val="single" w:sz="8" w:space="0" w:color="000000"/>
+            </w:tcBorders>
+            <w:tcMar>
+              <w:top w:w="100" w:type="dxa"/>
+              <w:left w:w="100" w:type="dxa"/>
+              <w:bottom w:w="100" w:type="dxa"/>
+              <w:right w:w="100" w:type="dxa"/>
+            </w:tcMar>
+          </w:tcPr>
+          <w:p>
+            <w:pPr>
+              <w:spacing w:line="276" w:lineRule="auto"/>
+              <w:rPr>
+                <w:color w:val="A6A6A6"/>
+                <w:sz w:val="20"/>
+                <w:szCs w:val="20"/>
+                <w:lang w:val="en-US"/>
+              </w:rPr>
+            </w:pPr>
+            <w:r>
+              <w:rPr>
+                <w:i/>
+                <w:color w:val="A6A6A6"/>
+                <w:sz w:val="20"/>
+                <w:szCs w:val="20"/>
+                <w:lang w:val="en-US"/>
+              </w:rPr>
+              <w:t>Are there existing key data sets that will be relevant for the test design and experiment execution?</w:t>
+            </w:r>
+          </w:p>
+        </w:tc>
+      </w:tr>
+      <w:tr>
+        <w:trPr>
+          <w:jc w:val="center"/>
+        </w:trPr>
+        <w:tc>
+          <w:tcPr>
+            <w:tcW w:w="3825" w:type="dxa"/>
+            <w:gridSpan w:val="2"/>
             <w:tcBorders>
               <w:bottom w:val="single" w:sz="8" w:space="0" w:color="000000"/>
               <w:right w:val="single" w:sz="8" w:space="0" w:color="000000"/>
@@ -2115,95 +2546,29 @@
             <w:pPr>
               <w:spacing w:line="276" w:lineRule="auto"/>
               <w:rPr>
-                <w:sz w:val="20"/>
-                <w:szCs w:val="20"/>
-                <w:lang w:val="en-US"/>
-              </w:rPr>
-            </w:pPr>
-            <w:r>
-              <w:rPr>
-                <w:b/>
-                <w:sz w:val="20"/>
-                <w:szCs w:val="20"/>
-                <w:lang w:val="en-US"/>
-              </w:rPr>
-              <w:t>Q</w:t>
-            </w:r>
-            <w:r>
-              <w:rPr>
-                <w:b/>
-                <w:sz w:val="20"/>
-                <w:szCs w:val="20"/>
-                <w:lang w:val="en-US"/>
-              </w:rPr>
-              <w:t xml:space="preserve">uality </w:t>
-            </w:r>
-            <w:r>
-              <w:rPr>
-                <w:b/>
-                <w:sz w:val="20"/>
-                <w:szCs w:val="20"/>
-                <w:lang w:val="en-US"/>
-              </w:rPr>
-              <w:t>A</w:t>
-            </w:r>
-            <w:r>
-              <w:rPr>
-                <w:b/>
-                <w:sz w:val="20"/>
-                <w:szCs w:val="20"/>
-                <w:lang w:val="en-US"/>
-              </w:rPr>
-              <w:t>ttributes</w:t>
-            </w:r>
-            <w:r>
-              <w:rPr>
-                <w:sz w:val="20"/>
-                <w:szCs w:val="20"/>
-                <w:lang w:val="en-US"/>
-              </w:rPr>
-              <w:t xml:space="preserve"> </w:t>
-            </w:r>
-            <w:r>
-              <w:rPr>
-                <w:i/>
+                <w:b/>
                 <w:iCs/>
                 <w:sz w:val="20"/>
                 <w:szCs w:val="20"/>
                 <w:lang w:val="en-US"/>
               </w:rPr>
-              <w:t>(QA)</w:t>
-            </w:r>
-          </w:p>
-          <w:p>
-            <w:pPr>
-              <w:spacing w:line="276" w:lineRule="auto"/>
-              <w:rPr>
-                <w:sz w:val="20"/>
-                <w:szCs w:val="20"/>
-              </w:rPr>
-            </w:pPr>
-            <w:r>
-              <w:rPr>
-                <w:sz w:val="20"/>
-                <w:szCs w:val="20"/>
-                <w:lang w:val="en-US"/>
-              </w:rPr>
-              <w:t>threshold level</w:t>
-            </w:r>
-            <w:r>
-              <w:rPr>
-                <w:sz w:val="20"/>
-                <w:szCs w:val="20"/>
-                <w:lang w:val="en-US"/>
-              </w:rPr>
-              <w:t>s for test result quality as well as pass/fail criteria.</w:t>
-            </w:r>
-          </w:p>
-        </w:tc>
-        <w:tc>
-          <w:tcPr>
-            <w:tcW w:w="5710" w:type="dxa"/>
+            </w:pPr>
+            <w:r>
+              <w:rPr>
+                <w:b/>
+                <w:bCs/>
+                <w:iCs/>
+                <w:sz w:val="20"/>
+                <w:szCs w:val="20"/>
+                <w:lang w:val="en-US"/>
+              </w:rPr>
+              <w:t>Relevant Data Sets Produced (output)</w:t>
+            </w:r>
+          </w:p>
+        </w:tc>
+        <w:tc>
+          <w:tcPr>
+            <w:tcW w:w="5713" w:type="dxa"/>
             <w:tcBorders>
               <w:bottom w:val="single" w:sz="8" w:space="0" w:color="000000"/>
               <w:right w:val="single" w:sz="8" w:space="0" w:color="000000"/>
@@ -2219,11 +2584,42 @@
             <w:pPr>
               <w:spacing w:line="276" w:lineRule="auto"/>
               <w:rPr>
-                <w:sz w:val="20"/>
-                <w:szCs w:val="20"/>
-                <w:lang w:val="en-US"/>
-              </w:rPr>
-            </w:pPr>
+                <w:color w:val="A6A6A6"/>
+                <w:sz w:val="20"/>
+                <w:szCs w:val="20"/>
+                <w:lang w:val="en-US"/>
+              </w:rPr>
+            </w:pPr>
+            <w:r>
+              <w:rPr>
+                <w:i/>
+                <w:color w:val="A6A6A6"/>
+                <w:sz w:val="20"/>
+                <w:szCs w:val="20"/>
+                <w:lang w:val="en-US"/>
+              </w:rPr>
+              <w:t xml:space="preserve">Will this work produce </w:t>
+            </w:r>
+            <w:r>
+              <w:rPr>
+                <w:i/>
+                <w:color w:val="A6A6A6"/>
+                <w:sz w:val="20"/>
+                <w:szCs w:val="20"/>
+                <w:lang w:val="en-US"/>
+              </w:rPr>
+              <w:t xml:space="preserve">a </w:t>
+            </w:r>
+            <w:r>
+              <w:rPr>
+                <w:i/>
+                <w:color w:val="A6A6A6"/>
+                <w:sz w:val="20"/>
+                <w:szCs w:val="20"/>
+                <w:lang w:val="en-US"/>
+              </w:rPr>
+              <w:t>data set that may be relevant beyond the scope of this specific test? What is the scope of the data?</w:t>
+            </w:r>
           </w:p>
         </w:tc>
       </w:tr>
@@ -2287,7 +2683,7 @@
           <w:sz w:val="20"/>
           <w:szCs w:val="20"/>
         </w:rPr>
-        <w:t xml:space="preserve">&lt;Insert here a free text description of the Qualification Strategy: </w:t>
+        <w:t>&lt;Insert here a</w:t>
       </w:r>
       <w:r>
         <w:rPr>
@@ -2297,9 +2693,8 @@
           <w:sz w:val="20"/>
           <w:szCs w:val="20"/>
         </w:rPr>
-        <w:t xml:space="preserve">how are the </w:t>
-      </w:r>
-      <w:proofErr w:type="spellStart"/>
+        <w:t xml:space="preserve"> table and a</w:t>
+      </w:r>
       <w:r>
         <w:rPr>
           <w:rFonts w:cs="Arial"/>
@@ -2308,9 +2703,8 @@
           <w:sz w:val="20"/>
           <w:szCs w:val="20"/>
         </w:rPr>
-        <w:t>PoI</w:t>
-      </w:r>
-      <w:proofErr w:type="spellEnd"/>
+        <w:t xml:space="preserve"> free text </w:t>
+      </w:r>
       <w:r>
         <w:rPr>
           <w:rFonts w:cs="Arial"/>
@@ -2319,7 +2713,7 @@
           <w:sz w:val="20"/>
           <w:szCs w:val="20"/>
         </w:rPr>
-        <w:t xml:space="preserve"> to be met by the different tests and how will the test results be combined to</w:t>
+        <w:t>explanation of t</w:t>
       </w:r>
       <w:r>
         <w:rPr>
@@ -2329,7 +2723,7 @@
           <w:sz w:val="20"/>
           <w:szCs w:val="20"/>
         </w:rPr>
-        <w:t xml:space="preserve"> yiel</w:t>
+        <w:t xml:space="preserve">he Qualification Strategy: </w:t>
       </w:r>
       <w:r>
         <w:rPr>
@@ -2339,7 +2733,7 @@
           <w:sz w:val="20"/>
           <w:szCs w:val="20"/>
         </w:rPr>
-        <w:t xml:space="preserve">d the desired </w:t>
+        <w:t xml:space="preserve">how are the </w:t>
       </w:r>
       <w:proofErr w:type="spellStart"/>
       <w:r>
@@ -2361,7 +2755,7 @@
           <w:sz w:val="20"/>
           <w:szCs w:val="20"/>
         </w:rPr>
-        <w:t xml:space="preserve"> outcomes</w:t>
+        <w:t xml:space="preserve"> to be met by the different tests and how will the test results be combined to</w:t>
       </w:r>
       <w:r>
         <w:rPr>
@@ -2371,7 +2765,7 @@
           <w:sz w:val="20"/>
           <w:szCs w:val="20"/>
         </w:rPr>
-        <w:t xml:space="preserve"> (see guideline</w:t>
+        <w:t xml:space="preserve"> yiel</w:t>
       </w:r>
       <w:r>
         <w:rPr>
@@ -2381,8 +2775,9 @@
           <w:sz w:val="20"/>
           <w:szCs w:val="20"/>
         </w:rPr>
-        <w:t xml:space="preserve"> on qualification strategy</w:t>
-      </w:r>
+        <w:t xml:space="preserve">d the desired </w:t>
+      </w:r>
+      <w:proofErr w:type="spellStart"/>
       <w:r>
         <w:rPr>
           <w:rFonts w:cs="Arial"/>
@@ -2391,8 +2786,9 @@
           <w:sz w:val="20"/>
           <w:szCs w:val="20"/>
         </w:rPr>
-        <w:t>)</w:t>
-      </w:r>
+        <w:t>PoI</w:t>
+      </w:r>
+      <w:proofErr w:type="spellEnd"/>
       <w:r>
         <w:rPr>
           <w:rFonts w:cs="Arial"/>
@@ -2401,8 +2797,445 @@
           <w:sz w:val="20"/>
           <w:szCs w:val="20"/>
         </w:rPr>
+        <w:t xml:space="preserve"> outcomes</w:t>
+      </w:r>
+      <w:r>
+        <w:rPr>
+          <w:rFonts w:cs="Arial"/>
+          <w:i/>
+          <w:color w:val="808080"/>
+          <w:sz w:val="20"/>
+          <w:szCs w:val="20"/>
+        </w:rPr>
+        <w:t xml:space="preserve"> (see guideline</w:t>
+      </w:r>
+      <w:r>
+        <w:rPr>
+          <w:rFonts w:cs="Arial"/>
+          <w:i/>
+          <w:color w:val="808080"/>
+          <w:sz w:val="20"/>
+          <w:szCs w:val="20"/>
+        </w:rPr>
+        <w:t xml:space="preserve"> on qualification strategy</w:t>
+      </w:r>
+      <w:r>
+        <w:rPr>
+          <w:rFonts w:cs="Arial"/>
+          <w:i/>
+          <w:color w:val="808080"/>
+          <w:sz w:val="20"/>
+          <w:szCs w:val="20"/>
+        </w:rPr>
+        <w:t>)</w:t>
+      </w:r>
+      <w:r>
+        <w:rPr>
+          <w:rFonts w:cs="Arial"/>
+          <w:i/>
+          <w:color w:val="808080"/>
+          <w:sz w:val="20"/>
+          <w:szCs w:val="20"/>
+        </w:rPr>
         <w:t>&gt;</w:t>
       </w:r>
+    </w:p>
+    <w:p>
+      <w:pPr>
+        <w:pStyle w:val="Caption"/>
+        <w:keepNext/>
+      </w:pPr>
+      <w:r>
+        <w:t xml:space="preserve">Table </w:t>
+      </w:r>
+      <w:r>
+        <w:fldChar w:fldCharType="begin"/>
+      </w:r>
+      <w:r>
+        <w:instrText xml:space="preserve"> SEQ Table \* ARABIC </w:instrText>
+      </w:r>
+      <w:r>
+        <w:fldChar w:fldCharType="separate"/>
+      </w:r>
+      <w:r>
+        <w:rPr>
+          <w:noProof/>
+        </w:rPr>
+        <w:t>1</w:t>
+      </w:r>
+      <w:r>
+        <w:fldChar w:fldCharType="end"/>
+      </w:r>
+      <w:r>
+        <w:t xml:space="preserve"> List of Sub-Test Specifications and their relation to TC </w:t>
+      </w:r>
+      <w:proofErr w:type="spellStart"/>
+      <w:r>
+        <w:t>PoI</w:t>
+      </w:r>
+      <w:proofErr w:type="spellEnd"/>
+      <w:r>
+        <w:t>.</w:t>
+      </w:r>
+    </w:p>
+    <w:tbl>
+      <w:tblPr>
+        <w:tblW w:w="0" w:type="auto"/>
+        <w:tblBorders>
+          <w:top w:val="single" w:sz="4" w:space="0" w:color="auto"/>
+          <w:left w:val="single" w:sz="4" w:space="0" w:color="auto"/>
+          <w:bottom w:val="single" w:sz="4" w:space="0" w:color="auto"/>
+          <w:right w:val="single" w:sz="4" w:space="0" w:color="auto"/>
+          <w:insideH w:val="single" w:sz="4" w:space="0" w:color="auto"/>
+          <w:insideV w:val="single" w:sz="4" w:space="0" w:color="auto"/>
+        </w:tblBorders>
+        <w:tblLook w:val="04A0" w:firstRow="1" w:lastRow="0" w:firstColumn="1" w:lastColumn="0" w:noHBand="0" w:noVBand="1"/>
+      </w:tblPr>
+      <w:tblGrid>
+        <w:gridCol w:w="817"/>
+        <w:gridCol w:w="3969"/>
+        <w:gridCol w:w="1843"/>
+        <w:gridCol w:w="3225"/>
+      </w:tblGrid>
+      <w:tr>
+        <w:trPr>
+          <w:trHeight w:val="60"/>
+        </w:trPr>
+        <w:tc>
+          <w:tcPr>
+            <w:tcW w:w="817" w:type="dxa"/>
+            <w:shd w:val="clear" w:color="auto" w:fill="auto"/>
+          </w:tcPr>
+          <w:p>
+            <w:pPr>
+              <w:rPr>
+                <w:b/>
+                <w:bCs/>
+                <w:sz w:val="20"/>
+                <w:szCs w:val="20"/>
+                <w:lang w:val="en-US"/>
+              </w:rPr>
+            </w:pPr>
+            <w:r>
+              <w:rPr>
+                <w:b/>
+                <w:bCs/>
+                <w:sz w:val="20"/>
+                <w:szCs w:val="20"/>
+                <w:lang w:val="en-US"/>
+              </w:rPr>
+              <w:t>T</w:t>
+            </w:r>
+            <w:r>
+              <w:rPr>
+                <w:b/>
+                <w:bCs/>
+                <w:sz w:val="20"/>
+                <w:szCs w:val="20"/>
+                <w:lang w:val="en-US"/>
+              </w:rPr>
+              <w:t xml:space="preserve">S </w:t>
+            </w:r>
+            <w:r>
+              <w:rPr>
+                <w:b/>
+                <w:bCs/>
+                <w:sz w:val="20"/>
+                <w:szCs w:val="20"/>
+                <w:lang w:val="en-US"/>
+              </w:rPr>
+              <w:t>ID</w:t>
+            </w:r>
+          </w:p>
+        </w:tc>
+        <w:tc>
+          <w:tcPr>
+            <w:tcW w:w="3969" w:type="dxa"/>
+            <w:shd w:val="clear" w:color="auto" w:fill="auto"/>
+          </w:tcPr>
+          <w:p>
+            <w:pPr>
+              <w:rPr>
+                <w:b/>
+                <w:bCs/>
+                <w:sz w:val="20"/>
+                <w:szCs w:val="20"/>
+                <w:lang w:val="en-US"/>
+              </w:rPr>
+            </w:pPr>
+            <w:r>
+              <w:rPr>
+                <w:b/>
+                <w:bCs/>
+                <w:sz w:val="20"/>
+                <w:szCs w:val="20"/>
+                <w:lang w:val="en-US"/>
+              </w:rPr>
+              <w:t xml:space="preserve">Test </w:t>
+            </w:r>
+            <w:r>
+              <w:rPr>
+                <w:b/>
+                <w:bCs/>
+                <w:sz w:val="20"/>
+                <w:szCs w:val="20"/>
+                <w:lang w:val="en-US"/>
+              </w:rPr>
+              <w:t>S</w:t>
+            </w:r>
+            <w:r>
+              <w:rPr>
+                <w:b/>
+                <w:bCs/>
+                <w:sz w:val="20"/>
+                <w:szCs w:val="20"/>
+                <w:lang w:val="en-US"/>
+              </w:rPr>
+              <w:t>pecification Title</w:t>
+            </w:r>
+          </w:p>
+        </w:tc>
+        <w:tc>
+          <w:tcPr>
+            <w:tcW w:w="1843" w:type="dxa"/>
+            <w:shd w:val="clear" w:color="auto" w:fill="auto"/>
+          </w:tcPr>
+          <w:p>
+            <w:pPr>
+              <w:rPr>
+                <w:b/>
+                <w:bCs/>
+                <w:sz w:val="20"/>
+                <w:szCs w:val="20"/>
+                <w:lang w:val="en-US"/>
+              </w:rPr>
+            </w:pPr>
+            <w:r>
+              <w:rPr>
+                <w:b/>
+                <w:bCs/>
+                <w:sz w:val="20"/>
+                <w:szCs w:val="20"/>
+                <w:lang w:val="en-US"/>
+              </w:rPr>
+              <w:t xml:space="preserve">Associated </w:t>
+            </w:r>
+            <w:proofErr w:type="spellStart"/>
+            <w:r>
+              <w:rPr>
+                <w:b/>
+                <w:bCs/>
+                <w:sz w:val="20"/>
+                <w:szCs w:val="20"/>
+                <w:lang w:val="en-US"/>
+              </w:rPr>
+              <w:t>PoI</w:t>
+            </w:r>
+            <w:proofErr w:type="spellEnd"/>
+          </w:p>
+        </w:tc>
+        <w:tc>
+          <w:tcPr>
+            <w:tcW w:w="3225" w:type="dxa"/>
+          </w:tcPr>
+          <w:p>
+            <w:pPr>
+              <w:rPr>
+                <w:b/>
+                <w:bCs/>
+                <w:sz w:val="20"/>
+                <w:szCs w:val="20"/>
+                <w:lang w:val="en-US"/>
+              </w:rPr>
+            </w:pPr>
+            <w:r>
+              <w:rPr>
+                <w:b/>
+                <w:bCs/>
+                <w:sz w:val="20"/>
+                <w:szCs w:val="20"/>
+                <w:lang w:val="en-US"/>
+              </w:rPr>
+              <w:t>Remarks</w:t>
+            </w:r>
+          </w:p>
+        </w:tc>
+      </w:tr>
+      <w:tr>
+        <w:tc>
+          <w:tcPr>
+            <w:tcW w:w="817" w:type="dxa"/>
+            <w:shd w:val="clear" w:color="auto" w:fill="auto"/>
+          </w:tcPr>
+          <w:p>
+            <w:pPr>
+              <w:rPr>
+                <w:sz w:val="20"/>
+                <w:szCs w:val="20"/>
+                <w:lang w:val="en-US"/>
+              </w:rPr>
+            </w:pPr>
+            <w:r>
+              <w:rPr>
+                <w:sz w:val="20"/>
+                <w:szCs w:val="20"/>
+                <w:lang w:val="en-US"/>
+              </w:rPr>
+              <w:t>TS1.1</w:t>
+            </w:r>
+          </w:p>
+        </w:tc>
+        <w:tc>
+          <w:tcPr>
+            <w:tcW w:w="3969" w:type="dxa"/>
+            <w:shd w:val="clear" w:color="auto" w:fill="auto"/>
+          </w:tcPr>
+          <w:p>
+            <w:pPr>
+              <w:rPr>
+                <w:sz w:val="20"/>
+                <w:szCs w:val="20"/>
+                <w:lang w:val="en-US"/>
+              </w:rPr>
+            </w:pPr>
+            <w:r>
+              <w:rPr>
+                <w:sz w:val="20"/>
+                <w:szCs w:val="20"/>
+                <w:lang w:val="en-US"/>
+              </w:rPr>
+              <w:t>…</w:t>
+            </w:r>
+          </w:p>
+        </w:tc>
+        <w:tc>
+          <w:tcPr>
+            <w:tcW w:w="1843" w:type="dxa"/>
+            <w:shd w:val="clear" w:color="auto" w:fill="auto"/>
+          </w:tcPr>
+          <w:p>
+            <w:pPr>
+              <w:rPr>
+                <w:color w:val="A6A6A6"/>
+                <w:sz w:val="20"/>
+                <w:szCs w:val="20"/>
+                <w:lang w:val="en-US"/>
+              </w:rPr>
+            </w:pPr>
+            <w:r>
+              <w:rPr>
+                <w:color w:val="A6A6A6"/>
+                <w:sz w:val="20"/>
+                <w:szCs w:val="20"/>
+                <w:lang w:val="en-US"/>
+              </w:rPr>
+              <w:t>e.g. PoI1, PoI3</w:t>
+            </w:r>
+          </w:p>
+        </w:tc>
+        <w:tc>
+          <w:tcPr>
+            <w:tcW w:w="3225" w:type="dxa"/>
+          </w:tcPr>
+          <w:p>
+            <w:pPr>
+              <w:rPr>
+                <w:color w:val="A6A6A6"/>
+                <w:sz w:val="20"/>
+                <w:szCs w:val="20"/>
+                <w:lang w:val="en-US"/>
+              </w:rPr>
+            </w:pPr>
+            <w:r>
+              <w:rPr>
+                <w:color w:val="A6A6A6"/>
+                <w:sz w:val="20"/>
+                <w:szCs w:val="20"/>
+                <w:lang w:val="en-US"/>
+              </w:rPr>
+              <w:t>e.g. characterize lab equipment</w:t>
+            </w:r>
+          </w:p>
+        </w:tc>
+      </w:tr>
+      <w:tr>
+        <w:tc>
+          <w:tcPr>
+            <w:tcW w:w="817" w:type="dxa"/>
+            <w:shd w:val="clear" w:color="auto" w:fill="auto"/>
+          </w:tcPr>
+          <w:p>
+            <w:pPr>
+              <w:rPr>
+                <w:sz w:val="20"/>
+                <w:szCs w:val="20"/>
+                <w:lang w:val="en-US"/>
+              </w:rPr>
+            </w:pPr>
+            <w:r>
+              <w:rPr>
+                <w:sz w:val="20"/>
+                <w:szCs w:val="20"/>
+                <w:lang w:val="en-US"/>
+              </w:rPr>
+              <w:t>…</w:t>
+            </w:r>
+          </w:p>
+        </w:tc>
+        <w:tc>
+          <w:tcPr>
+            <w:tcW w:w="3969" w:type="dxa"/>
+            <w:shd w:val="clear" w:color="auto" w:fill="auto"/>
+          </w:tcPr>
+          <w:p>
+            <w:pPr>
+              <w:rPr>
+                <w:sz w:val="20"/>
+                <w:szCs w:val="20"/>
+                <w:lang w:val="en-US"/>
+              </w:rPr>
+            </w:pPr>
+          </w:p>
+        </w:tc>
+        <w:tc>
+          <w:tcPr>
+            <w:tcW w:w="1843" w:type="dxa"/>
+            <w:shd w:val="clear" w:color="auto" w:fill="auto"/>
+          </w:tcPr>
+          <w:p>
+            <w:pPr>
+              <w:rPr>
+                <w:sz w:val="20"/>
+                <w:szCs w:val="20"/>
+                <w:lang w:val="en-US"/>
+              </w:rPr>
+            </w:pPr>
+          </w:p>
+        </w:tc>
+        <w:tc>
+          <w:tcPr>
+            <w:tcW w:w="3225" w:type="dxa"/>
+          </w:tcPr>
+          <w:p>
+            <w:pPr>
+              <w:rPr>
+                <w:sz w:val="20"/>
+                <w:szCs w:val="20"/>
+                <w:lang w:val="en-US"/>
+              </w:rPr>
+            </w:pPr>
+          </w:p>
+        </w:tc>
+      </w:tr>
+    </w:tbl>
+    <w:p>
+      <w:pPr>
+        <w:rPr>
+          <w:sz w:val="20"/>
+          <w:szCs w:val="20"/>
+          <w:lang w:val="en-US"/>
+        </w:rPr>
+      </w:pPr>
     </w:p>
     <w:p>
       <w:pPr>
@@ -2456,7 +3289,25 @@
           <w:sz w:val="24"/>
           <w:lang w:val="en-US"/>
         </w:rPr>
-        <w:t>##.##</w:t>
+        <w:t>#</w:t>
+      </w:r>
+      <w:proofErr w:type="gramStart"/>
+      <w:r>
+        <w:rPr>
+          <w:b/>
+          <w:sz w:val="24"/>
+          <w:lang w:val="en-US"/>
+        </w:rPr>
+        <w:t>#.#</w:t>
+      </w:r>
+      <w:proofErr w:type="gramEnd"/>
+      <w:r>
+        <w:rPr>
+          <w:b/>
+          <w:sz w:val="24"/>
+          <w:lang w:val="en-US"/>
+        </w:rPr>
+        <w:t>#</w:t>
       </w:r>
     </w:p>
     <w:p>
@@ -2508,55 +3359,15 @@
                 <w:sz w:val="20"/>
                 <w:szCs w:val="20"/>
               </w:rPr>
-              <w:t>Ref</w:t>
-            </w:r>
-            <w:r>
-              <w:rPr>
-                <w:b/>
-                <w:sz w:val="20"/>
-                <w:szCs w:val="20"/>
-              </w:rPr>
-              <w:t>erence to</w:t>
-            </w:r>
-            <w:r>
-              <w:rPr>
-                <w:b/>
-                <w:sz w:val="20"/>
-                <w:szCs w:val="20"/>
-              </w:rPr>
-              <w:t xml:space="preserve"> </w:t>
-            </w:r>
-            <w:r>
-              <w:rPr>
-                <w:b/>
-                <w:sz w:val="20"/>
-                <w:szCs w:val="20"/>
-              </w:rPr>
-              <w:t>T</w:t>
-            </w:r>
-            <w:r>
-              <w:rPr>
-                <w:b/>
-                <w:sz w:val="20"/>
-                <w:szCs w:val="20"/>
-              </w:rPr>
-              <w:t xml:space="preserve">est </w:t>
-            </w:r>
-            <w:r>
-              <w:rPr>
-                <w:b/>
-                <w:sz w:val="20"/>
-                <w:szCs w:val="20"/>
-              </w:rPr>
-              <w:t>C</w:t>
-            </w:r>
-            <w:r>
-              <w:rPr>
-                <w:b/>
-                <w:sz w:val="20"/>
-                <w:szCs w:val="20"/>
-              </w:rPr>
-              <w:t>ase</w:t>
+              <w:t>Title</w:t>
+            </w:r>
+            <w:r>
+              <w:rPr>
+                <w:b/>
+                <w:sz w:val="20"/>
+                <w:szCs w:val="20"/>
+              </w:rPr>
+              <w:t xml:space="preserve"> of Test Specification</w:t>
             </w:r>
           </w:p>
         </w:tc>
@@ -2573,6 +3384,17 @@
                 <w:szCs w:val="20"/>
               </w:rPr>
             </w:pPr>
+            <w:r>
+              <w:rPr>
+                <w:bCs/>
+                <w:i/>
+                <w:iCs/>
+                <w:color w:val="A6A6A6"/>
+                <w:sz w:val="20"/>
+                <w:szCs w:val="20"/>
+              </w:rPr>
+              <w:t>&lt;Title of Test Specification&gt;</w:t>
+            </w:r>
           </w:p>
         </w:tc>
       </w:tr>
@@ -2600,15 +3422,55 @@
                 <w:sz w:val="20"/>
                 <w:szCs w:val="20"/>
               </w:rPr>
-              <w:t>Title</w:t>
-            </w:r>
-            <w:r>
-              <w:rPr>
-                <w:b/>
-                <w:sz w:val="20"/>
-                <w:szCs w:val="20"/>
-              </w:rPr>
-              <w:t xml:space="preserve"> of Test </w:t>
+              <w:t>Ref</w:t>
+            </w:r>
+            <w:r>
+              <w:rPr>
+                <w:b/>
+                <w:sz w:val="20"/>
+                <w:szCs w:val="20"/>
+              </w:rPr>
+              <w:t>erence to</w:t>
+            </w:r>
+            <w:r>
+              <w:rPr>
+                <w:b/>
+                <w:sz w:val="20"/>
+                <w:szCs w:val="20"/>
+              </w:rPr>
+              <w:t xml:space="preserve"> </w:t>
+            </w:r>
+            <w:r>
+              <w:rPr>
+                <w:b/>
+                <w:sz w:val="20"/>
+                <w:szCs w:val="20"/>
+              </w:rPr>
+              <w:t>T</w:t>
+            </w:r>
+            <w:r>
+              <w:rPr>
+                <w:b/>
+                <w:sz w:val="20"/>
+                <w:szCs w:val="20"/>
+              </w:rPr>
+              <w:t xml:space="preserve">est </w:t>
+            </w:r>
+            <w:r>
+              <w:rPr>
+                <w:b/>
+                <w:sz w:val="20"/>
+                <w:szCs w:val="20"/>
+              </w:rPr>
+              <w:t>C</w:t>
+            </w:r>
+            <w:r>
+              <w:rPr>
+                <w:b/>
+                <w:sz w:val="20"/>
+                <w:szCs w:val="20"/>
+              </w:rPr>
+              <w:t>ase</w:t>
             </w:r>
           </w:p>
         </w:tc>
@@ -2622,8 +3484,10 @@
               <w:keepNext/>
               <w:keepLines/>
               <w:rPr>
-                <w:b/>
+                <w:bCs/>
                 <w:i/>
+                <w:iCs/>
+                <w:color w:val="A6A6A6"/>
                 <w:sz w:val="20"/>
                 <w:szCs w:val="20"/>
               </w:rPr>
@@ -2666,13 +3530,27 @@
           </w:tcPr>
           <w:p>
             <w:pPr>
+              <w:tabs>
+                <w:tab w:val="left" w:pos="914"/>
+              </w:tabs>
               <w:rPr>
                 <w:i/>
-                <w:sz w:val="20"/>
-                <w:szCs w:val="20"/>
-                <w:lang w:val="en-US"/>
-              </w:rPr>
-            </w:pPr>
+                <w:color w:val="A6A6A6"/>
+                <w:sz w:val="20"/>
+                <w:szCs w:val="20"/>
+                <w:lang w:val="en-US"/>
+              </w:rPr>
+            </w:pPr>
+            <w:r>
+              <w:rPr>
+                <w:i/>
+                <w:color w:val="A6A6A6"/>
+                <w:sz w:val="20"/>
+                <w:szCs w:val="20"/>
+                <w:lang w:val="en-US"/>
+              </w:rPr>
+              <w:t xml:space="preserve">&lt;motivation and explanation of this test </w:t>
+            </w:r>
           </w:p>
         </w:tc>
       </w:tr>
@@ -2721,23 +3599,6 @@
               </w:rPr>
               <w:t xml:space="preserve"> </w:t>
             </w:r>
-            <w:r>
-              <w:rPr>
-                <w:b/>
-                <w:sz w:val="20"/>
-                <w:szCs w:val="20"/>
-                <w:lang w:val="en-US"/>
-              </w:rPr>
-              <w:br/>
-            </w:r>
-            <w:r>
-              <w:rPr>
-                <w:sz w:val="20"/>
-                <w:szCs w:val="20"/>
-                <w:lang w:val="en-US"/>
-              </w:rPr>
-              <w:t>(graphical)</w:t>
-            </w:r>
           </w:p>
         </w:tc>
         <w:tc>
@@ -2747,12 +3608,27 @@
           </w:tcPr>
           <w:p>
             <w:pPr>
-              <w:rPr>
-                <w:sz w:val="20"/>
-                <w:szCs w:val="20"/>
-                <w:lang w:val="en-US"/>
-              </w:rPr>
-            </w:pPr>
+              <w:tabs>
+                <w:tab w:val="left" w:pos="914"/>
+              </w:tabs>
+              <w:rPr>
+                <w:i/>
+                <w:color w:val="A6A6A6"/>
+                <w:sz w:val="20"/>
+                <w:szCs w:val="20"/>
+                <w:lang w:val="en-US"/>
+              </w:rPr>
+            </w:pPr>
+            <w:r>
+              <w:rPr>
+                <w:i/>
+                <w:color w:val="A6A6A6"/>
+                <w:sz w:val="20"/>
+                <w:szCs w:val="20"/>
+                <w:lang w:val="en-US"/>
+              </w:rPr>
+              <w:t>&lt;graphic + text&gt;</w:t>
+            </w:r>
           </w:p>
         </w:tc>
       </w:tr>
@@ -2867,7 +3743,7 @@
                 <w:sz w:val="20"/>
                 <w:szCs w:val="20"/>
               </w:rPr>
-              <w:t>Test Design</w:t>
+              <w:t>Source of uncertainty</w:t>
             </w:r>
           </w:p>
         </w:tc>
@@ -2910,7 +3786,7 @@
                 <w:sz w:val="20"/>
                 <w:szCs w:val="20"/>
               </w:rPr>
-              <w:t>Initial system state</w:t>
+              <w:t>Reference to detailed analysis</w:t>
             </w:r>
           </w:p>
         </w:tc>
@@ -2953,9 +3829,8 @@
                 <w:b/>
                 <w:sz w:val="20"/>
                 <w:szCs w:val="20"/>
-                <w:lang w:val="en-US"/>
-              </w:rPr>
-              <w:t>Evolution of system state and test signals</w:t>
+              </w:rPr>
+              <w:t>Test Design</w:t>
             </w:r>
           </w:p>
         </w:tc>
@@ -2998,7 +3873,7 @@
                 <w:sz w:val="20"/>
                 <w:szCs w:val="20"/>
               </w:rPr>
-              <w:t>Other parameters</w:t>
+              <w:t>Initial system state</w:t>
             </w:r>
           </w:p>
         </w:tc>
@@ -3040,8 +3915,9 @@
                 <w:b/>
                 <w:sz w:val="20"/>
                 <w:szCs w:val="20"/>
-              </w:rPr>
-              <w:t>Temporal resolution</w:t>
+                <w:lang w:val="en-US"/>
+              </w:rPr>
+              <w:t>Evolution of system state and test signals</w:t>
             </w:r>
           </w:p>
         </w:tc>
@@ -3084,7 +3960,7 @@
                 <w:sz w:val="20"/>
                 <w:szCs w:val="20"/>
               </w:rPr>
-              <w:t>Source of uncertainty</w:t>
+              <w:t>Other parameters</w:t>
             </w:r>
           </w:p>
         </w:tc>
@@ -3127,6 +4003,50 @@
                 <w:sz w:val="20"/>
                 <w:szCs w:val="20"/>
               </w:rPr>
+              <w:t>Temporal resolution</w:t>
+            </w:r>
+          </w:p>
+        </w:tc>
+        <w:tc>
+          <w:tcPr>
+            <w:tcW w:w="6113" w:type="dxa"/>
+            <w:shd w:val="clear" w:color="auto" w:fill="FFFFFF"/>
+          </w:tcPr>
+          <w:p>
+            <w:pPr>
+              <w:rPr>
+                <w:i/>
+                <w:sz w:val="20"/>
+                <w:szCs w:val="20"/>
+                <w:lang w:val="en-US"/>
+              </w:rPr>
+            </w:pPr>
+          </w:p>
+        </w:tc>
+      </w:tr>
+      <w:tr>
+        <w:trPr>
+          <w:jc w:val="center"/>
+        </w:trPr>
+        <w:tc>
+          <w:tcPr>
+            <w:tcW w:w="3369" w:type="dxa"/>
+            <w:shd w:val="clear" w:color="auto" w:fill="FFFFFF"/>
+          </w:tcPr>
+          <w:p>
+            <w:pPr>
+              <w:rPr>
+                <w:b/>
+                <w:sz w:val="20"/>
+                <w:szCs w:val="20"/>
+              </w:rPr>
+            </w:pPr>
+            <w:r>
+              <w:rPr>
+                <w:b/>
+                <w:sz w:val="20"/>
+                <w:szCs w:val="20"/>
+              </w:rPr>
               <w:t>Suspension criteria / Stopping criteria</w:t>
             </w:r>
           </w:p>
@@ -3192,7 +4112,7 @@
           <w:color w:val="000000"/>
           <w:sz w:val="24"/>
         </w:rPr>
-        <w:t xml:space="preserve">Mapping </w:t>
+        <w:br w:type="page"/>
       </w:r>
       <w:r>
         <w:rPr>
@@ -3202,6 +4122,17 @@
           <w:color w:val="000000"/>
           <w:sz w:val="24"/>
         </w:rPr>
+        <w:lastRenderedPageBreak/>
+        <w:t xml:space="preserve">Mapping </w:t>
+      </w:r>
+      <w:r>
+        <w:rPr>
+          <w:rFonts w:cs="Arial"/>
+          <w:b/>
+          <w:bCs/>
+          <w:color w:val="000000"/>
+          <w:sz w:val="24"/>
+        </w:rPr>
         <w:t>to Research Infrastructure</w:t>
       </w:r>
     </w:p>
@@ -3233,7 +4164,7 @@
           <w:sz w:val="20"/>
           <w:szCs w:val="20"/>
         </w:rPr>
-        <w:t xml:space="preserve">&lt;Insert here a free text description of </w:t>
+        <w:t xml:space="preserve">&lt;Insert here a </w:t>
       </w:r>
       <w:r>
         <w:rPr>
@@ -3243,7 +4174,7 @@
           <w:sz w:val="20"/>
           <w:szCs w:val="20"/>
         </w:rPr>
-        <w:t>how the Test Specifications are mapped to experimental facilities / research infrastructure</w:t>
+        <w:t xml:space="preserve">table and </w:t>
       </w:r>
       <w:r>
         <w:rPr>
@@ -3253,7 +4184,7 @@
           <w:sz w:val="20"/>
           <w:szCs w:val="20"/>
         </w:rPr>
-        <w:t>:</w:t>
+        <w:t>free text o</w:t>
       </w:r>
       <w:r>
         <w:rPr>
@@ -3263,7 +4194,7 @@
           <w:sz w:val="20"/>
           <w:szCs w:val="20"/>
         </w:rPr>
-        <w:t xml:space="preserve"> how is it planned to distribute (map) and execute the specified test </w:t>
+        <w:t>n</w:t>
       </w:r>
       <w:r>
         <w:rPr>
@@ -3273,7 +4204,7 @@
           <w:sz w:val="20"/>
           <w:szCs w:val="20"/>
         </w:rPr>
-        <w:t>system in a given research infrastructure</w:t>
+        <w:t xml:space="preserve"> </w:t>
       </w:r>
       <w:r>
         <w:rPr>
@@ -3283,7 +4214,7 @@
           <w:sz w:val="20"/>
           <w:szCs w:val="20"/>
         </w:rPr>
-        <w:t xml:space="preserve"> (free text)</w:t>
+        <w:t>how the Test Specifications are mapped to experimental facilities / research infrastructure</w:t>
       </w:r>
       <w:r>
         <w:rPr>
@@ -3293,7 +4224,7 @@
           <w:sz w:val="20"/>
           <w:szCs w:val="20"/>
         </w:rPr>
-        <w:t>; this section can be used to list the intended Experiment specifications.</w:t>
+        <w:t>:</w:t>
       </w:r>
       <w:r>
         <w:rPr>
@@ -3303,6 +4234,68 @@
           <w:sz w:val="20"/>
           <w:szCs w:val="20"/>
         </w:rPr>
+        <w:t xml:space="preserve"> how is it planned to distribute (map) and execute the specified test </w:t>
+      </w:r>
+      <w:r>
+        <w:rPr>
+          <w:rFonts w:cs="Arial"/>
+          <w:i/>
+          <w:color w:val="808080"/>
+          <w:sz w:val="20"/>
+          <w:szCs w:val="20"/>
+        </w:rPr>
+        <w:t xml:space="preserve">system </w:t>
+      </w:r>
+      <w:proofErr w:type="gramStart"/>
+      <w:r>
+        <w:rPr>
+          <w:rFonts w:cs="Arial"/>
+          <w:i/>
+          <w:color w:val="808080"/>
+          <w:sz w:val="20"/>
+          <w:szCs w:val="20"/>
+        </w:rPr>
+        <w:t>in a given</w:t>
+      </w:r>
+      <w:proofErr w:type="gramEnd"/>
+      <w:r>
+        <w:rPr>
+          <w:rFonts w:cs="Arial"/>
+          <w:i/>
+          <w:color w:val="808080"/>
+          <w:sz w:val="20"/>
+          <w:szCs w:val="20"/>
+        </w:rPr>
+        <w:t xml:space="preserve"> research infrastructure</w:t>
+      </w:r>
+      <w:r>
+        <w:rPr>
+          <w:rFonts w:cs="Arial"/>
+          <w:i/>
+          <w:color w:val="808080"/>
+          <w:sz w:val="20"/>
+          <w:szCs w:val="20"/>
+        </w:rPr>
+        <w:t xml:space="preserve"> (free text)</w:t>
+      </w:r>
+      <w:r>
+        <w:rPr>
+          <w:rFonts w:cs="Arial"/>
+          <w:i/>
+          <w:color w:val="808080"/>
+          <w:sz w:val="20"/>
+          <w:szCs w:val="20"/>
+        </w:rPr>
+        <w:t>; this section can be used to list the intended Experiment specifications.</w:t>
+      </w:r>
+      <w:r>
+        <w:rPr>
+          <w:rFonts w:cs="Arial"/>
+          <w:i/>
+          <w:color w:val="808080"/>
+          <w:sz w:val="20"/>
+          <w:szCs w:val="20"/>
+        </w:rPr>
         <w:t>&gt;</w:t>
       </w:r>
     </w:p>
@@ -3322,6 +4315,434 @@
     <w:p>
       <w:pPr>
         <w:rPr>
+          <w:sz w:val="20"/>
+          <w:szCs w:val="20"/>
+        </w:rPr>
+      </w:pPr>
+    </w:p>
+    <w:p>
+      <w:pPr>
+        <w:pStyle w:val="Caption"/>
+        <w:keepNext/>
+      </w:pPr>
+      <w:r>
+        <w:t xml:space="preserve">Table </w:t>
+      </w:r>
+      <w:r>
+        <w:fldChar w:fldCharType="begin"/>
+      </w:r>
+      <w:r>
+        <w:instrText xml:space="preserve"> SEQ Table \* ARABIC </w:instrText>
+      </w:r>
+      <w:r>
+        <w:fldChar w:fldCharType="separate"/>
+      </w:r>
+      <w:r>
+        <w:rPr>
+          <w:noProof/>
+        </w:rPr>
+        <w:t>2</w:t>
+      </w:r>
+      <w:r>
+        <w:fldChar w:fldCharType="end"/>
+      </w:r>
+      <w:r>
+        <w:t xml:space="preserve"> List of Experiment Specifications and their relation to existing Test Specifications</w:t>
+      </w:r>
+    </w:p>
+    <w:tbl>
+      <w:tblPr>
+        <w:tblW w:w="0" w:type="auto"/>
+        <w:tblBorders>
+          <w:top w:val="single" w:sz="4" w:space="0" w:color="auto"/>
+          <w:left w:val="single" w:sz="4" w:space="0" w:color="auto"/>
+          <w:bottom w:val="single" w:sz="4" w:space="0" w:color="auto"/>
+          <w:right w:val="single" w:sz="4" w:space="0" w:color="auto"/>
+          <w:insideH w:val="single" w:sz="4" w:space="0" w:color="auto"/>
+          <w:insideV w:val="single" w:sz="4" w:space="0" w:color="auto"/>
+        </w:tblBorders>
+        <w:tblLook w:val="04A0" w:firstRow="1" w:lastRow="0" w:firstColumn="1" w:lastColumn="0" w:noHBand="0" w:noVBand="1"/>
+      </w:tblPr>
+      <w:tblGrid>
+        <w:gridCol w:w="928"/>
+        <w:gridCol w:w="3575"/>
+        <w:gridCol w:w="2835"/>
+        <w:gridCol w:w="2516"/>
+      </w:tblGrid>
+      <w:tr>
+        <w:tc>
+          <w:tcPr>
+            <w:tcW w:w="928" w:type="dxa"/>
+            <w:shd w:val="clear" w:color="auto" w:fill="auto"/>
+          </w:tcPr>
+          <w:p>
+            <w:pPr>
+              <w:rPr>
+                <w:b/>
+                <w:bCs/>
+                <w:sz w:val="20"/>
+                <w:szCs w:val="20"/>
+                <w:lang w:val="en-US"/>
+              </w:rPr>
+            </w:pPr>
+            <w:r>
+              <w:rPr>
+                <w:b/>
+                <w:bCs/>
+                <w:sz w:val="20"/>
+                <w:szCs w:val="20"/>
+                <w:lang w:val="en-US"/>
+              </w:rPr>
+              <w:t xml:space="preserve">ES </w:t>
+            </w:r>
+            <w:r>
+              <w:rPr>
+                <w:b/>
+                <w:bCs/>
+                <w:sz w:val="20"/>
+                <w:szCs w:val="20"/>
+                <w:lang w:val="en-US"/>
+              </w:rPr>
+              <w:t>ID</w:t>
+            </w:r>
+          </w:p>
+        </w:tc>
+        <w:tc>
+          <w:tcPr>
+            <w:tcW w:w="3575" w:type="dxa"/>
+            <w:shd w:val="clear" w:color="auto" w:fill="auto"/>
+          </w:tcPr>
+          <w:p>
+            <w:pPr>
+              <w:rPr>
+                <w:b/>
+                <w:bCs/>
+                <w:sz w:val="20"/>
+                <w:szCs w:val="20"/>
+                <w:lang w:val="en-US"/>
+              </w:rPr>
+            </w:pPr>
+            <w:r>
+              <w:rPr>
+                <w:b/>
+                <w:bCs/>
+                <w:sz w:val="20"/>
+                <w:szCs w:val="20"/>
+                <w:lang w:val="en-US"/>
+              </w:rPr>
+              <w:t>Experiment</w:t>
+            </w:r>
+            <w:r>
+              <w:rPr>
+                <w:b/>
+                <w:bCs/>
+                <w:sz w:val="20"/>
+                <w:szCs w:val="20"/>
+                <w:lang w:val="en-US"/>
+              </w:rPr>
+              <w:t xml:space="preserve"> </w:t>
+            </w:r>
+            <w:r>
+              <w:rPr>
+                <w:b/>
+                <w:bCs/>
+                <w:sz w:val="20"/>
+                <w:szCs w:val="20"/>
+                <w:lang w:val="en-US"/>
+              </w:rPr>
+              <w:t>S</w:t>
+            </w:r>
+            <w:r>
+              <w:rPr>
+                <w:b/>
+                <w:bCs/>
+                <w:sz w:val="20"/>
+                <w:szCs w:val="20"/>
+                <w:lang w:val="en-US"/>
+              </w:rPr>
+              <w:t>pecification Title</w:t>
+            </w:r>
+          </w:p>
+        </w:tc>
+        <w:tc>
+          <w:tcPr>
+            <w:tcW w:w="2835" w:type="dxa"/>
+            <w:shd w:val="clear" w:color="auto" w:fill="auto"/>
+          </w:tcPr>
+          <w:p>
+            <w:pPr>
+              <w:rPr>
+                <w:b/>
+                <w:bCs/>
+                <w:sz w:val="20"/>
+                <w:szCs w:val="20"/>
+                <w:lang w:val="en-US"/>
+              </w:rPr>
+            </w:pPr>
+            <w:r>
+              <w:rPr>
+                <w:b/>
+                <w:bCs/>
+                <w:sz w:val="20"/>
+                <w:szCs w:val="20"/>
+                <w:lang w:val="en-US"/>
+              </w:rPr>
+              <w:t>Research Infrastructure(s)</w:t>
+            </w:r>
+          </w:p>
+        </w:tc>
+        <w:tc>
+          <w:tcPr>
+            <w:tcW w:w="2516" w:type="dxa"/>
+          </w:tcPr>
+          <w:p>
+            <w:pPr>
+              <w:rPr>
+                <w:b/>
+                <w:bCs/>
+                <w:sz w:val="20"/>
+                <w:szCs w:val="20"/>
+                <w:lang w:val="en-US"/>
+              </w:rPr>
+            </w:pPr>
+            <w:r>
+              <w:rPr>
+                <w:b/>
+                <w:bCs/>
+                <w:sz w:val="20"/>
+                <w:szCs w:val="20"/>
+                <w:lang w:val="en-US"/>
+              </w:rPr>
+              <w:t>Rationale</w:t>
+            </w:r>
+          </w:p>
+        </w:tc>
+      </w:tr>
+      <w:tr>
+        <w:tc>
+          <w:tcPr>
+            <w:tcW w:w="928" w:type="dxa"/>
+            <w:shd w:val="clear" w:color="auto" w:fill="auto"/>
+          </w:tcPr>
+          <w:p>
+            <w:pPr>
+              <w:rPr>
+                <w:sz w:val="20"/>
+                <w:szCs w:val="20"/>
+                <w:lang w:val="en-US"/>
+              </w:rPr>
+            </w:pPr>
+            <w:r>
+              <w:rPr>
+                <w:sz w:val="20"/>
+                <w:szCs w:val="20"/>
+                <w:lang w:val="en-US"/>
+              </w:rPr>
+              <w:t>ES1.1.1</w:t>
+            </w:r>
+          </w:p>
+        </w:tc>
+        <w:tc>
+          <w:tcPr>
+            <w:tcW w:w="3575" w:type="dxa"/>
+            <w:shd w:val="clear" w:color="auto" w:fill="auto"/>
+          </w:tcPr>
+          <w:p>
+            <w:pPr>
+              <w:rPr>
+                <w:sz w:val="20"/>
+                <w:szCs w:val="20"/>
+                <w:lang w:val="en-US"/>
+              </w:rPr>
+            </w:pPr>
+            <w:r>
+              <w:rPr>
+                <w:sz w:val="20"/>
+                <w:szCs w:val="20"/>
+                <w:lang w:val="en-US"/>
+              </w:rPr>
+              <w:t>…</w:t>
+            </w:r>
+          </w:p>
+        </w:tc>
+        <w:tc>
+          <w:tcPr>
+            <w:tcW w:w="2835" w:type="dxa"/>
+            <w:shd w:val="clear" w:color="auto" w:fill="auto"/>
+          </w:tcPr>
+          <w:p>
+            <w:pPr>
+              <w:rPr>
+                <w:color w:val="A6A6A6"/>
+                <w:sz w:val="20"/>
+                <w:szCs w:val="20"/>
+                <w:lang w:val="en-US"/>
+              </w:rPr>
+            </w:pPr>
+            <w:r>
+              <w:rPr>
+                <w:color w:val="A6A6A6"/>
+                <w:sz w:val="20"/>
+                <w:szCs w:val="20"/>
+                <w:lang w:val="en-US"/>
+              </w:rPr>
+              <w:t xml:space="preserve">e.g. </w:t>
+            </w:r>
+            <w:r>
+              <w:rPr>
+                <w:color w:val="A6A6A6"/>
+                <w:sz w:val="20"/>
+                <w:szCs w:val="20"/>
+                <w:lang w:val="en-US"/>
+              </w:rPr>
+              <w:t xml:space="preserve">SYSLAB, </w:t>
+            </w:r>
+            <w:proofErr w:type="spellStart"/>
+            <w:r>
+              <w:rPr>
+                <w:color w:val="A6A6A6"/>
+                <w:sz w:val="20"/>
+                <w:szCs w:val="20"/>
+                <w:lang w:val="en-US"/>
+              </w:rPr>
+              <w:t>SmartEST</w:t>
+            </w:r>
+            <w:proofErr w:type="spellEnd"/>
+            <w:r>
+              <w:rPr>
+                <w:color w:val="A6A6A6"/>
+                <w:sz w:val="20"/>
+                <w:szCs w:val="20"/>
+                <w:lang w:val="en-US"/>
+              </w:rPr>
+              <w:t xml:space="preserve"> Lab</w:t>
+            </w:r>
+          </w:p>
+        </w:tc>
+        <w:tc>
+          <w:tcPr>
+            <w:tcW w:w="2516" w:type="dxa"/>
+          </w:tcPr>
+          <w:p>
+            <w:pPr>
+              <w:rPr>
+                <w:color w:val="A6A6A6"/>
+                <w:sz w:val="20"/>
+                <w:szCs w:val="20"/>
+                <w:lang w:val="en-US"/>
+              </w:rPr>
+            </w:pPr>
+            <w:r>
+              <w:rPr>
+                <w:color w:val="A6A6A6"/>
+                <w:sz w:val="20"/>
+                <w:szCs w:val="20"/>
+                <w:lang w:val="en-US"/>
+              </w:rPr>
+              <w:t xml:space="preserve">e.g. </w:t>
+            </w:r>
+            <w:r>
+              <w:rPr>
+                <w:color w:val="A6A6A6"/>
+                <w:sz w:val="20"/>
+                <w:szCs w:val="20"/>
+                <w:lang w:val="en-US"/>
+              </w:rPr>
+              <w:t xml:space="preserve">unique equipment </w:t>
+            </w:r>
+          </w:p>
+        </w:tc>
+      </w:tr>
+      <w:tr>
+        <w:tc>
+          <w:tcPr>
+            <w:tcW w:w="928" w:type="dxa"/>
+            <w:shd w:val="clear" w:color="auto" w:fill="auto"/>
+          </w:tcPr>
+          <w:p>
+            <w:pPr>
+              <w:rPr>
+                <w:sz w:val="20"/>
+                <w:szCs w:val="20"/>
+                <w:lang w:val="en-US"/>
+              </w:rPr>
+            </w:pPr>
+            <w:r>
+              <w:rPr>
+                <w:sz w:val="20"/>
+                <w:szCs w:val="20"/>
+                <w:lang w:val="en-US"/>
+              </w:rPr>
+              <w:t>…</w:t>
+            </w:r>
+          </w:p>
+        </w:tc>
+        <w:tc>
+          <w:tcPr>
+            <w:tcW w:w="3575" w:type="dxa"/>
+            <w:shd w:val="clear" w:color="auto" w:fill="auto"/>
+          </w:tcPr>
+          <w:p>
+            <w:pPr>
+              <w:rPr>
+                <w:sz w:val="20"/>
+                <w:szCs w:val="20"/>
+                <w:lang w:val="en-US"/>
+              </w:rPr>
+            </w:pPr>
+          </w:p>
+        </w:tc>
+        <w:tc>
+          <w:tcPr>
+            <w:tcW w:w="2835" w:type="dxa"/>
+            <w:shd w:val="clear" w:color="auto" w:fill="auto"/>
+          </w:tcPr>
+          <w:p>
+            <w:pPr>
+              <w:rPr>
+                <w:sz w:val="20"/>
+                <w:szCs w:val="20"/>
+                <w:lang w:val="en-US"/>
+              </w:rPr>
+            </w:pPr>
+          </w:p>
+        </w:tc>
+        <w:tc>
+          <w:tcPr>
+            <w:tcW w:w="2516" w:type="dxa"/>
+          </w:tcPr>
+          <w:p>
+            <w:pPr>
+              <w:rPr>
+                <w:sz w:val="20"/>
+                <w:szCs w:val="20"/>
+                <w:lang w:val="en-US"/>
+              </w:rPr>
+            </w:pPr>
+          </w:p>
+        </w:tc>
+      </w:tr>
+    </w:tbl>
+    <w:p>
+      <w:pPr>
+        <w:rPr>
+          <w:sz w:val="20"/>
+          <w:szCs w:val="20"/>
+          <w:lang w:val="en-US"/>
+        </w:rPr>
+      </w:pPr>
+    </w:p>
+    <w:p>
+      <w:pPr>
+        <w:rPr>
+          <w:sz w:val="20"/>
+          <w:szCs w:val="20"/>
+        </w:rPr>
+      </w:pPr>
+    </w:p>
+    <w:p>
+      <w:pPr>
+        <w:rPr>
           <w:b/>
           <w:sz w:val="24"/>
           <w:lang w:val="en-US"/>
@@ -3359,7 +4780,25 @@
           <w:sz w:val="24"/>
           <w:lang w:val="en-US"/>
         </w:rPr>
-        <w:t xml:space="preserve"> ##.##.##</w:t>
+        <w:t xml:space="preserve"> #</w:t>
+      </w:r>
+      <w:proofErr w:type="gramStart"/>
+      <w:r>
+        <w:rPr>
+          <w:b/>
+          <w:sz w:val="24"/>
+          <w:lang w:val="en-US"/>
+        </w:rPr>
+        <w:t>#.##.#</w:t>
+      </w:r>
+      <w:proofErr w:type="gramEnd"/>
+      <w:r>
+        <w:rPr>
+          <w:b/>
+          <w:sz w:val="24"/>
+          <w:lang w:val="en-US"/>
+        </w:rPr>
+        <w:t>#</w:t>
       </w:r>
     </w:p>
     <w:p>
@@ -3410,11 +4849,10 @@
             </w:pPr>
             <w:r>
               <w:rPr>
-                <w:b/>
-                <w:sz w:val="20"/>
-                <w:szCs w:val="20"/>
-              </w:rPr>
-              <w:t>Reference to Test Specification</w:t>
+                <w:sz w:val="20"/>
+                <w:szCs w:val="20"/>
+              </w:rPr>
+              <w:t>Title of Experiment</w:t>
             </w:r>
           </w:p>
         </w:tc>
@@ -3461,15 +4899,7 @@
                 <w:sz w:val="20"/>
                 <w:szCs w:val="20"/>
               </w:rPr>
-              <w:t>Title</w:t>
-            </w:r>
-            <w:r>
-              <w:rPr>
-                <w:b/>
-                <w:sz w:val="20"/>
-                <w:szCs w:val="20"/>
-              </w:rPr>
-              <w:t xml:space="preserve"> of Experiment</w:t>
+              <w:t>Reference to Test Specification</w:t>
             </w:r>
           </w:p>
         </w:tc>
@@ -3727,25 +5157,18 @@
               <w:keepLines/>
               <w:jc w:val="left"/>
               <w:rPr>
-                <w:sz w:val="20"/>
-                <w:szCs w:val="20"/>
-              </w:rPr>
-            </w:pPr>
-            <w:r>
-              <w:rPr>
-                <w:b/>
-                <w:sz w:val="20"/>
-                <w:szCs w:val="20"/>
-              </w:rPr>
-              <w:t>Precision of equipment</w:t>
-            </w:r>
-            <w:r>
-              <w:rPr>
-                <w:b/>
-                <w:sz w:val="20"/>
-                <w:szCs w:val="20"/>
-              </w:rPr>
-              <w:t xml:space="preserve"> and measurement uncertainty</w:t>
+                <w:b/>
+                <w:sz w:val="20"/>
+                <w:szCs w:val="20"/>
+              </w:rPr>
+            </w:pPr>
+            <w:r>
+              <w:rPr>
+                <w:b/>
+                <w:sz w:val="20"/>
+                <w:szCs w:val="20"/>
+              </w:rPr>
+              <w:t>Uncertainty Management</w:t>
             </w:r>
           </w:p>
         </w:tc>
@@ -3756,7 +5179,14 @@
           </w:tcPr>
           <w:p>
             <w:pPr>
-              <w:rPr>
+              <w:keepNext/>
+              <w:keepLines/>
+              <w:widowControl/>
+              <w:adjustRightInd/>
+              <w:ind w:left="360"/>
+              <w:textAlignment w:val="auto"/>
+              <w:rPr>
+                <w:i/>
                 <w:sz w:val="20"/>
                 <w:szCs w:val="20"/>
                 <w:lang w:val="en-US"/>
@@ -3791,6 +5221,158 @@
                 <w:sz w:val="20"/>
                 <w:szCs w:val="20"/>
               </w:rPr>
+              <w:t xml:space="preserve">Experimental Setup uncertainties </w:t>
+            </w:r>
+          </w:p>
+        </w:tc>
+        <w:tc>
+          <w:tcPr>
+            <w:tcW w:w="5984" w:type="dxa"/>
+            <w:shd w:val="clear" w:color="auto" w:fill="FFFFFF"/>
+          </w:tcPr>
+          <w:p>
+            <w:pPr>
+              <w:keepNext/>
+              <w:keepLines/>
+              <w:widowControl/>
+              <w:adjustRightInd/>
+              <w:ind w:left="360"/>
+              <w:textAlignment w:val="auto"/>
+              <w:rPr>
+                <w:i/>
+                <w:sz w:val="20"/>
+                <w:szCs w:val="20"/>
+                <w:lang w:val="en-US"/>
+              </w:rPr>
+            </w:pPr>
+          </w:p>
+        </w:tc>
+      </w:tr>
+      <w:tr>
+        <w:trPr>
+          <w:jc w:val="center"/>
+        </w:trPr>
+        <w:tc>
+          <w:tcPr>
+            <w:tcW w:w="3369" w:type="dxa"/>
+            <w:shd w:val="clear" w:color="auto" w:fill="FFFFFF"/>
+          </w:tcPr>
+          <w:p>
+            <w:pPr>
+              <w:keepNext/>
+              <w:keepLines/>
+              <w:jc w:val="left"/>
+              <w:rPr>
+                <w:sz w:val="20"/>
+                <w:szCs w:val="20"/>
+              </w:rPr>
+            </w:pPr>
+            <w:r>
+              <w:rPr>
+                <w:b/>
+                <w:sz w:val="20"/>
+                <w:szCs w:val="20"/>
+              </w:rPr>
+              <w:t>Precision of equipment</w:t>
+            </w:r>
+            <w:r>
+              <w:rPr>
+                <w:b/>
+                <w:sz w:val="20"/>
+                <w:szCs w:val="20"/>
+              </w:rPr>
+              <w:t xml:space="preserve"> </w:t>
+            </w:r>
+          </w:p>
+        </w:tc>
+        <w:tc>
+          <w:tcPr>
+            <w:tcW w:w="5984" w:type="dxa"/>
+            <w:shd w:val="clear" w:color="auto" w:fill="FFFFFF"/>
+          </w:tcPr>
+          <w:p>
+            <w:pPr>
+              <w:rPr>
+                <w:sz w:val="20"/>
+                <w:szCs w:val="20"/>
+                <w:lang w:val="en-US"/>
+              </w:rPr>
+            </w:pPr>
+          </w:p>
+        </w:tc>
+      </w:tr>
+      <w:tr>
+        <w:trPr>
+          <w:jc w:val="center"/>
+        </w:trPr>
+        <w:tc>
+          <w:tcPr>
+            <w:tcW w:w="3369" w:type="dxa"/>
+            <w:shd w:val="clear" w:color="auto" w:fill="FFFFFF"/>
+          </w:tcPr>
+          <w:p>
+            <w:pPr>
+              <w:keepNext/>
+              <w:keepLines/>
+              <w:jc w:val="left"/>
+              <w:rPr>
+                <w:b/>
+                <w:sz w:val="20"/>
+                <w:szCs w:val="20"/>
+              </w:rPr>
+            </w:pPr>
+            <w:r>
+              <w:rPr>
+                <w:b/>
+                <w:sz w:val="20"/>
+                <w:szCs w:val="20"/>
+              </w:rPr>
+              <w:t>Measurement uncertainty</w:t>
+            </w:r>
+          </w:p>
+        </w:tc>
+        <w:tc>
+          <w:tcPr>
+            <w:tcW w:w="5984" w:type="dxa"/>
+            <w:shd w:val="clear" w:color="auto" w:fill="FFFFFF"/>
+          </w:tcPr>
+          <w:p>
+            <w:pPr>
+              <w:rPr>
+                <w:sz w:val="20"/>
+                <w:szCs w:val="20"/>
+                <w:lang w:val="en-US"/>
+              </w:rPr>
+            </w:pPr>
+          </w:p>
+        </w:tc>
+      </w:tr>
+      <w:tr>
+        <w:trPr>
+          <w:jc w:val="center"/>
+        </w:trPr>
+        <w:tc>
+          <w:tcPr>
+            <w:tcW w:w="3369" w:type="dxa"/>
+            <w:shd w:val="clear" w:color="auto" w:fill="FFFFFF"/>
+          </w:tcPr>
+          <w:p>
+            <w:pPr>
+              <w:keepNext/>
+              <w:keepLines/>
+              <w:jc w:val="left"/>
+              <w:rPr>
+                <w:b/>
+                <w:sz w:val="20"/>
+                <w:szCs w:val="20"/>
+              </w:rPr>
+            </w:pPr>
+            <w:r>
+              <w:rPr>
+                <w:b/>
+                <w:sz w:val="20"/>
+                <w:szCs w:val="20"/>
+              </w:rPr>
               <w:t xml:space="preserve">Storage of </w:t>
             </w:r>
             <w:r>
@@ -3831,12 +5413,8 @@
     </w:tbl>
     <w:p/>
     <w:sectPr>
-      <w:headerReference w:type="even" r:id="rId9"/>
-      <w:headerReference w:type="default" r:id="rId10"/>
-      <w:footerReference w:type="even" r:id="rId11"/>
-      <w:footerReference w:type="default" r:id="rId12"/>
-      <w:headerReference w:type="first" r:id="rId13"/>
-      <w:footerReference w:type="first" r:id="rId14"/>
+      <w:headerReference w:type="default" r:id="rId9"/>
+      <w:footerReference w:type="default" r:id="rId10"/>
       <w:pgSz w:w="11906" w:h="16838"/>
       <w:pgMar w:top="1418" w:right="1134" w:bottom="1418" w:left="1134" w:header="709" w:footer="709" w:gutter="0"/>
       <w:cols w:space="708"/>
@@ -3847,7 +5425,7 @@
 </file>
 
 <file path=word/endnotes.xml><?xml version="1.0" encoding="utf-8"?>
-<w:endnotes xmlns:wpc="http://schemas.microsoft.com/office/word/2010/wordprocessingCanvas" xmlns:cx="http://schemas.microsoft.com/office/drawing/2014/chartex" xmlns:cx1="http://schemas.microsoft.com/office/drawing/2015/9/8/chartex" xmlns:cx2="http://schemas.microsoft.com/office/drawing/2015/10/21/chartex" xmlns:cx3="http://schemas.microsoft.com/office/drawing/2016/5/9/chartex" xmlns:cx4="http://schemas.microsoft.com/office/drawing/2016/5/10/chartex" xmlns:cx5="http://schemas.microsoft.com/office/drawing/2016/5/11/chartex" xmlns:cx6="http://schemas.microsoft.com/office/drawing/2016/5/12/chartex" xmlns:cx7="http://schemas.microsoft.com/office/drawing/2016/5/13/chartex" xmlns:cx8="http://schemas.microsoft.com/office/drawing/2016/5/14/chartex" xmlns:mc="http://schemas.openxmlformats.org/markup-compatibility/2006" xmlns:aink="http://schemas.microsoft.com/office/drawing/2016/ink" xmlns:am3d="http://schemas.microsoft.com/office/drawing/2017/model3d" xmlns:o="urn:schemas-microsoft-com:office:office" xmlns:oel="http://schemas.microsoft.com/office/2019/extlst" xmlns:r="http://schemas.openxmlformats.org/officeDocument/2006/relationships" xmlns:m="http://schemas.openxmlformats.org/officeDocument/2006/math" xmlns:v="urn:schemas-microsoft-com:vml" xmlns:wp14="http://schemas.microsoft.com/office/word/2010/wordprocessingDrawing" xmlns:wp="http://schemas.openxmlformats.org/drawingml/2006/wordprocessingDrawing" xmlns:w10="urn:schemas-microsoft-com:office:word" xmlns:w="http://schemas.openxmlformats.org/wordprocessingml/2006/main" xmlns:w14="http://schemas.microsoft.com/office/word/2010/wordml" xmlns:w15="http://schemas.microsoft.com/office/word/2012/wordml" xmlns:w16cex="http://schemas.microsoft.com/office/word/2018/wordml/cex" xmlns:w16cid="http://schemas.microsoft.com/office/word/2016/wordml/cid" xmlns:w16="http://schemas.microsoft.com/office/word/2018/wordml" xmlns:w16du="http://schemas.microsoft.com/office/word/2023/wordml/word16du" xmlns:w16sdtdh="http://schemas.microsoft.com/office/word/2020/wordml/sdtdatahash" xmlns:w16se="http://schemas.microsoft.com/office/word/2015/wordml/symex" xmlns:wpg="http://schemas.microsoft.com/office/word/2010/wordprocessingGroup" xmlns:wpi="http://schemas.microsoft.com/office/word/2010/wordprocessingInk" xmlns:wne="http://schemas.microsoft.com/office/word/2006/wordml" xmlns:wps="http://schemas.microsoft.com/office/word/2010/wordprocessingShape" mc:Ignorable="w14 w15 w16se w16cid w16 w16cex w16sdtdh w16du wp14">
+<w:endnotes xmlns:wpc="http://schemas.microsoft.com/office/word/2010/wordprocessingCanvas" xmlns:cx="http://schemas.microsoft.com/office/drawing/2014/chartex" xmlns:cx1="http://schemas.microsoft.com/office/drawing/2015/9/8/chartex" xmlns:cx2="http://schemas.microsoft.com/office/drawing/2015/10/21/chartex" xmlns:cx3="http://schemas.microsoft.com/office/drawing/2016/5/9/chartex" xmlns:cx4="http://schemas.microsoft.com/office/drawing/2016/5/10/chartex" xmlns:cx5="http://schemas.microsoft.com/office/drawing/2016/5/11/chartex" xmlns:cx6="http://schemas.microsoft.com/office/drawing/2016/5/12/chartex" xmlns:cx7="http://schemas.microsoft.com/office/drawing/2016/5/13/chartex" xmlns:cx8="http://schemas.microsoft.com/office/drawing/2016/5/14/chartex" xmlns:mc="http://schemas.openxmlformats.org/markup-compatibility/2006" xmlns:aink="http://schemas.microsoft.com/office/drawing/2016/ink" xmlns:am3d="http://schemas.microsoft.com/office/drawing/2017/model3d" xmlns:o="urn:schemas-microsoft-com:office:office" xmlns:oel="http://schemas.microsoft.com/office/2019/extlst" xmlns:r="http://schemas.openxmlformats.org/officeDocument/2006/relationships" xmlns:m="http://schemas.openxmlformats.org/officeDocument/2006/math" xmlns:v="urn:schemas-microsoft-com:vml" xmlns:wp14="http://schemas.microsoft.com/office/word/2010/wordprocessingDrawing" xmlns:wp="http://schemas.openxmlformats.org/drawingml/2006/wordprocessingDrawing" xmlns:w10="urn:schemas-microsoft-com:office:word" xmlns:w="http://schemas.openxmlformats.org/wordprocessingml/2006/main" xmlns:w14="http://schemas.microsoft.com/office/word/2010/wordml" xmlns:w15="http://schemas.microsoft.com/office/word/2012/wordml" xmlns:w16cex="http://schemas.microsoft.com/office/word/2018/wordml/cex" xmlns:w16cid="http://schemas.microsoft.com/office/word/2016/wordml/cid" xmlns:w16="http://schemas.microsoft.com/office/word/2018/wordml" xmlns:w16du="http://schemas.microsoft.com/office/word/2023/wordml/word16du" xmlns:w16sdtdh="http://schemas.microsoft.com/office/word/2020/wordml/sdtdatahash" xmlns:w16sdtfl="http://schemas.microsoft.com/office/word/2024/wordml/sdtformatlock" xmlns:w16se="http://schemas.microsoft.com/office/word/2015/wordml/symex" xmlns:wpg="http://schemas.microsoft.com/office/word/2010/wordprocessingGroup" xmlns:wpi="http://schemas.microsoft.com/office/word/2010/wordprocessingInk" xmlns:wne="http://schemas.microsoft.com/office/word/2006/wordml" xmlns:wps="http://schemas.microsoft.com/office/word/2010/wordprocessingShape" mc:Ignorable="w14 w15 w16se w16cid w16 w16cex w16sdtdh w16sdtfl w16du wp14">
   <w:endnote w:type="separator" w:id="-1">
     <w:p>
       <w:r>
@@ -3866,17 +5444,7 @@
 </file>
 
 <file path=word/footer1.xml><?xml version="1.0" encoding="utf-8"?>
-<w:ftr xmlns:wpc="http://schemas.microsoft.com/office/word/2010/wordprocessingCanvas" xmlns:cx="http://schemas.microsoft.com/office/drawing/2014/chartex" xmlns:cx1="http://schemas.microsoft.com/office/drawing/2015/9/8/chartex" xmlns:cx2="http://schemas.microsoft.com/office/drawing/2015/10/21/chartex" xmlns:cx3="http://schemas.microsoft.com/office/drawing/2016/5/9/chartex" xmlns:cx4="http://schemas.microsoft.com/office/drawing/2016/5/10/chartex" xmlns:cx5="http://schemas.microsoft.com/office/drawing/2016/5/11/chartex" xmlns:cx6="http://schemas.microsoft.com/office/drawing/2016/5/12/chartex" xmlns:cx7="http://schemas.microsoft.com/office/drawing/2016/5/13/chartex" xmlns:cx8="http://schemas.microsoft.com/office/drawing/2016/5/14/chartex" xmlns:mc="http://schemas.openxmlformats.org/markup-compatibility/2006" xmlns:aink="http://schemas.microsoft.com/office/drawing/2016/ink" xmlns:am3d="http://schemas.microsoft.com/office/drawing/2017/model3d" xmlns:o="urn:schemas-microsoft-com:office:office" xmlns:oel="http://schemas.microsoft.com/office/2019/extlst" xmlns:r="http://schemas.openxmlformats.org/officeDocument/2006/relationships" xmlns:m="http://schemas.openxmlformats.org/officeDocument/2006/math" xmlns:v="urn:schemas-microsoft-com:vml" xmlns:wp14="http://schemas.microsoft.com/office/word/2010/wordprocessingDrawing" xmlns:wp="http://schemas.openxmlformats.org/drawingml/2006/wordprocessingDrawing" xmlns:w10="urn:schemas-microsoft-com:office:word" xmlns:w="http://schemas.openxmlformats.org/wordprocessingml/2006/main" xmlns:w14="http://schemas.microsoft.com/office/word/2010/wordml" xmlns:w15="http://schemas.microsoft.com/office/word/2012/wordml" xmlns:w16cex="http://schemas.microsoft.com/office/word/2018/wordml/cex" xmlns:w16cid="http://schemas.microsoft.com/office/word/2016/wordml/cid" xmlns:w16="http://schemas.microsoft.com/office/word/2018/wordml" xmlns:w16du="http://schemas.microsoft.com/office/word/2023/wordml/word16du" xmlns:w16sdtdh="http://schemas.microsoft.com/office/word/2020/wordml/sdtdatahash" xmlns:w16se="http://schemas.microsoft.com/office/word/2015/wordml/symex" xmlns:wpg="http://schemas.microsoft.com/office/word/2010/wordprocessingGroup" xmlns:wpi="http://schemas.microsoft.com/office/word/2010/wordprocessingInk" xmlns:wne="http://schemas.microsoft.com/office/word/2006/wordml" xmlns:wps="http://schemas.microsoft.com/office/word/2010/wordprocessingShape" mc:Ignorable="w14 w15 w16se w16cid w16 w16cex w16sdtdh w16du wp14">
-  <w:p>
-    <w:pPr>
-      <w:pStyle w:val="Footer"/>
-    </w:pPr>
-  </w:p>
-</w:ftr>
-</file>
-
-<file path=word/footer2.xml><?xml version="1.0" encoding="utf-8"?>
-<w:ftr xmlns:wpc="http://schemas.microsoft.com/office/word/2010/wordprocessingCanvas" xmlns:cx="http://schemas.microsoft.com/office/drawing/2014/chartex" xmlns:cx1="http://schemas.microsoft.com/office/drawing/2015/9/8/chartex" xmlns:cx2="http://schemas.microsoft.com/office/drawing/2015/10/21/chartex" xmlns:cx3="http://schemas.microsoft.com/office/drawing/2016/5/9/chartex" xmlns:cx4="http://schemas.microsoft.com/office/drawing/2016/5/10/chartex" xmlns:cx5="http://schemas.microsoft.com/office/drawing/2016/5/11/chartex" xmlns:cx6="http://schemas.microsoft.com/office/drawing/2016/5/12/chartex" xmlns:cx7="http://schemas.microsoft.com/office/drawing/2016/5/13/chartex" xmlns:cx8="http://schemas.microsoft.com/office/drawing/2016/5/14/chartex" xmlns:mc="http://schemas.openxmlformats.org/markup-compatibility/2006" xmlns:aink="http://schemas.microsoft.com/office/drawing/2016/ink" xmlns:am3d="http://schemas.microsoft.com/office/drawing/2017/model3d" xmlns:o="urn:schemas-microsoft-com:office:office" xmlns:oel="http://schemas.microsoft.com/office/2019/extlst" xmlns:r="http://schemas.openxmlformats.org/officeDocument/2006/relationships" xmlns:m="http://schemas.openxmlformats.org/officeDocument/2006/math" xmlns:v="urn:schemas-microsoft-com:vml" xmlns:wp14="http://schemas.microsoft.com/office/word/2010/wordprocessingDrawing" xmlns:wp="http://schemas.openxmlformats.org/drawingml/2006/wordprocessingDrawing" xmlns:w10="urn:schemas-microsoft-com:office:word" xmlns:w="http://schemas.openxmlformats.org/wordprocessingml/2006/main" xmlns:w14="http://schemas.microsoft.com/office/word/2010/wordml" xmlns:w15="http://schemas.microsoft.com/office/word/2012/wordml" xmlns:w16cex="http://schemas.microsoft.com/office/word/2018/wordml/cex" xmlns:w16cid="http://schemas.microsoft.com/office/word/2016/wordml/cid" xmlns:w16="http://schemas.microsoft.com/office/word/2018/wordml" xmlns:w16du="http://schemas.microsoft.com/office/word/2023/wordml/word16du" xmlns:w16sdtdh="http://schemas.microsoft.com/office/word/2020/wordml/sdtdatahash" xmlns:w16se="http://schemas.microsoft.com/office/word/2015/wordml/symex" xmlns:wpg="http://schemas.microsoft.com/office/word/2010/wordprocessingGroup" xmlns:wpi="http://schemas.microsoft.com/office/word/2010/wordprocessingInk" xmlns:wne="http://schemas.microsoft.com/office/word/2006/wordml" xmlns:wps="http://schemas.microsoft.com/office/word/2010/wordprocessingShape" mc:Ignorable="w14 w15 w16se w16cid w16 w16cex w16sdtdh w16du wp14">
+<w:ftr xmlns:wpc="http://schemas.microsoft.com/office/word/2010/wordprocessingCanvas" xmlns:cx="http://schemas.microsoft.com/office/drawing/2014/chartex" xmlns:cx1="http://schemas.microsoft.com/office/drawing/2015/9/8/chartex" xmlns:cx2="http://schemas.microsoft.com/office/drawing/2015/10/21/chartex" xmlns:cx3="http://schemas.microsoft.com/office/drawing/2016/5/9/chartex" xmlns:cx4="http://schemas.microsoft.com/office/drawing/2016/5/10/chartex" xmlns:cx5="http://schemas.microsoft.com/office/drawing/2016/5/11/chartex" xmlns:cx6="http://schemas.microsoft.com/office/drawing/2016/5/12/chartex" xmlns:cx7="http://schemas.microsoft.com/office/drawing/2016/5/13/chartex" xmlns:cx8="http://schemas.microsoft.com/office/drawing/2016/5/14/chartex" xmlns:mc="http://schemas.openxmlformats.org/markup-compatibility/2006" xmlns:aink="http://schemas.microsoft.com/office/drawing/2016/ink" xmlns:am3d="http://schemas.microsoft.com/office/drawing/2017/model3d" xmlns:o="urn:schemas-microsoft-com:office:office" xmlns:oel="http://schemas.microsoft.com/office/2019/extlst" xmlns:r="http://schemas.openxmlformats.org/officeDocument/2006/relationships" xmlns:m="http://schemas.openxmlformats.org/officeDocument/2006/math" xmlns:v="urn:schemas-microsoft-com:vml" xmlns:wp14="http://schemas.microsoft.com/office/word/2010/wordprocessingDrawing" xmlns:wp="http://schemas.openxmlformats.org/drawingml/2006/wordprocessingDrawing" xmlns:w10="urn:schemas-microsoft-com:office:word" xmlns:w="http://schemas.openxmlformats.org/wordprocessingml/2006/main" xmlns:w14="http://schemas.microsoft.com/office/word/2010/wordml" xmlns:w15="http://schemas.microsoft.com/office/word/2012/wordml" xmlns:w16cex="http://schemas.microsoft.com/office/word/2018/wordml/cex" xmlns:w16cid="http://schemas.microsoft.com/office/word/2016/wordml/cid" xmlns:w16="http://schemas.microsoft.com/office/word/2018/wordml" xmlns:w16du="http://schemas.microsoft.com/office/word/2023/wordml/word16du" xmlns:w16sdtdh="http://schemas.microsoft.com/office/word/2020/wordml/sdtdatahash" xmlns:w16sdtfl="http://schemas.microsoft.com/office/word/2024/wordml/sdtformatlock" xmlns:w16se="http://schemas.microsoft.com/office/word/2015/wordml/symex" xmlns:wpg="http://schemas.microsoft.com/office/word/2010/wordprocessingGroup" xmlns:wpi="http://schemas.microsoft.com/office/word/2010/wordprocessingInk" xmlns:wne="http://schemas.microsoft.com/office/word/2006/wordml" xmlns:wps="http://schemas.microsoft.com/office/word/2010/wordprocessingShape" mc:Ignorable="w14 w15 w16se w16cid w16 w16cex w16sdtdh w16sdtfl w16du wp14">
   <w:p>
     <w:pPr>
       <w:pStyle w:val="Footer"/>
@@ -3898,7 +5466,7 @@
         <w:szCs w:val="20"/>
         <w:lang w:val="en-US"/>
       </w:rPr>
-      <w:t xml:space="preserve">Source: </w:t>
+      <w:t>Source:</w:t>
     </w:r>
     <w:r>
       <w:rPr>
@@ -3906,7 +5474,42 @@
         <w:szCs w:val="20"/>
         <w:lang w:val="en-US"/>
       </w:rPr>
+      <w:t xml:space="preserve"> </w:t>
+    </w:r>
+    <w:hyperlink r:id="rId1" w:history="1">
+      <w:r>
+        <w:rPr>
+          <w:rStyle w:val="Hyperlink"/>
+          <w:sz w:val="20"/>
+          <w:szCs w:val="20"/>
+          <w:lang w:eastAsia="en-GB"/>
+        </w:rPr>
+        <w:t>HTD Templates on GitHub</w:t>
+      </w:r>
+    </w:hyperlink>
+    <w:r>
+      <w:rPr>
+        <w:sz w:val="20"/>
+        <w:szCs w:val="20"/>
+        <w:lang w:val="en-US"/>
+      </w:rPr>
       <w:tab/>
+    </w:r>
+    <w:r>
+      <w:rPr>
+        <w:sz w:val="20"/>
+        <w:szCs w:val="20"/>
+        <w:lang w:val="en-US"/>
+      </w:rPr>
+      <w:tab/>
+    </w:r>
+    <w:r>
+      <w:rPr>
+        <w:sz w:val="20"/>
+        <w:szCs w:val="20"/>
+        <w:lang w:val="en-US"/>
+      </w:rPr>
+      <w:t xml:space="preserve">page </w:t>
     </w:r>
     <w:r>
       <w:rPr>
@@ -4010,18 +5613,8 @@
 </w:ftr>
 </file>
 
-<file path=word/footer3.xml><?xml version="1.0" encoding="utf-8"?>
-<w:ftr xmlns:wpc="http://schemas.microsoft.com/office/word/2010/wordprocessingCanvas" xmlns:cx="http://schemas.microsoft.com/office/drawing/2014/chartex" xmlns:cx1="http://schemas.microsoft.com/office/drawing/2015/9/8/chartex" xmlns:cx2="http://schemas.microsoft.com/office/drawing/2015/10/21/chartex" xmlns:cx3="http://schemas.microsoft.com/office/drawing/2016/5/9/chartex" xmlns:cx4="http://schemas.microsoft.com/office/drawing/2016/5/10/chartex" xmlns:cx5="http://schemas.microsoft.com/office/drawing/2016/5/11/chartex" xmlns:cx6="http://schemas.microsoft.com/office/drawing/2016/5/12/chartex" xmlns:cx7="http://schemas.microsoft.com/office/drawing/2016/5/13/chartex" xmlns:cx8="http://schemas.microsoft.com/office/drawing/2016/5/14/chartex" xmlns:mc="http://schemas.openxmlformats.org/markup-compatibility/2006" xmlns:aink="http://schemas.microsoft.com/office/drawing/2016/ink" xmlns:am3d="http://schemas.microsoft.com/office/drawing/2017/model3d" xmlns:o="urn:schemas-microsoft-com:office:office" xmlns:oel="http://schemas.microsoft.com/office/2019/extlst" xmlns:r="http://schemas.openxmlformats.org/officeDocument/2006/relationships" xmlns:m="http://schemas.openxmlformats.org/officeDocument/2006/math" xmlns:v="urn:schemas-microsoft-com:vml" xmlns:wp14="http://schemas.microsoft.com/office/word/2010/wordprocessingDrawing" xmlns:wp="http://schemas.openxmlformats.org/drawingml/2006/wordprocessingDrawing" xmlns:w10="urn:schemas-microsoft-com:office:word" xmlns:w="http://schemas.openxmlformats.org/wordprocessingml/2006/main" xmlns:w14="http://schemas.microsoft.com/office/word/2010/wordml" xmlns:w15="http://schemas.microsoft.com/office/word/2012/wordml" xmlns:w16cex="http://schemas.microsoft.com/office/word/2018/wordml/cex" xmlns:w16cid="http://schemas.microsoft.com/office/word/2016/wordml/cid" xmlns:w16="http://schemas.microsoft.com/office/word/2018/wordml" xmlns:w16du="http://schemas.microsoft.com/office/word/2023/wordml/word16du" xmlns:w16sdtdh="http://schemas.microsoft.com/office/word/2020/wordml/sdtdatahash" xmlns:w16se="http://schemas.microsoft.com/office/word/2015/wordml/symex" xmlns:wpg="http://schemas.microsoft.com/office/word/2010/wordprocessingGroup" xmlns:wpi="http://schemas.microsoft.com/office/word/2010/wordprocessingInk" xmlns:wne="http://schemas.microsoft.com/office/word/2006/wordml" xmlns:wps="http://schemas.microsoft.com/office/word/2010/wordprocessingShape" mc:Ignorable="w14 w15 w16se w16cid w16 w16cex w16sdtdh w16du wp14">
-  <w:p>
-    <w:pPr>
-      <w:pStyle w:val="Footer"/>
-    </w:pPr>
-  </w:p>
-</w:ftr>
-</file>
-
 <file path=word/footnotes.xml><?xml version="1.0" encoding="utf-8"?>
-<w:footnotes xmlns:wpc="http://schemas.microsoft.com/office/word/2010/wordprocessingCanvas" xmlns:cx="http://schemas.microsoft.com/office/drawing/2014/chartex" xmlns:cx1="http://schemas.microsoft.com/office/drawing/2015/9/8/chartex" xmlns:cx2="http://schemas.microsoft.com/office/drawing/2015/10/21/chartex" xmlns:cx3="http://schemas.microsoft.com/office/drawing/2016/5/9/chartex" xmlns:cx4="http://schemas.microsoft.com/office/drawing/2016/5/10/chartex" xmlns:cx5="http://schemas.microsoft.com/office/drawing/2016/5/11/chartex" xmlns:cx6="http://schemas.microsoft.com/office/drawing/2016/5/12/chartex" xmlns:cx7="http://schemas.microsoft.com/office/drawing/2016/5/13/chartex" xmlns:cx8="http://schemas.microsoft.com/office/drawing/2016/5/14/chartex" xmlns:mc="http://schemas.openxmlformats.org/markup-compatibility/2006" xmlns:aink="http://schemas.microsoft.com/office/drawing/2016/ink" xmlns:am3d="http://schemas.microsoft.com/office/drawing/2017/model3d" xmlns:o="urn:schemas-microsoft-com:office:office" xmlns:oel="http://schemas.microsoft.com/office/2019/extlst" xmlns:r="http://schemas.openxmlformats.org/officeDocument/2006/relationships" xmlns:m="http://schemas.openxmlformats.org/officeDocument/2006/math" xmlns:v="urn:schemas-microsoft-com:vml" xmlns:wp14="http://schemas.microsoft.com/office/word/2010/wordprocessingDrawing" xmlns:wp="http://schemas.openxmlformats.org/drawingml/2006/wordprocessingDrawing" xmlns:w10="urn:schemas-microsoft-com:office:word" xmlns:w="http://schemas.openxmlformats.org/wordprocessingml/2006/main" xmlns:w14="http://schemas.microsoft.com/office/word/2010/wordml" xmlns:w15="http://schemas.microsoft.com/office/word/2012/wordml" xmlns:w16cex="http://schemas.microsoft.com/office/word/2018/wordml/cex" xmlns:w16cid="http://schemas.microsoft.com/office/word/2016/wordml/cid" xmlns:w16="http://schemas.microsoft.com/office/word/2018/wordml" xmlns:w16du="http://schemas.microsoft.com/office/word/2023/wordml/word16du" xmlns:w16sdtdh="http://schemas.microsoft.com/office/word/2020/wordml/sdtdatahash" xmlns:w16se="http://schemas.microsoft.com/office/word/2015/wordml/symex" xmlns:wpg="http://schemas.microsoft.com/office/word/2010/wordprocessingGroup" xmlns:wpi="http://schemas.microsoft.com/office/word/2010/wordprocessingInk" xmlns:wne="http://schemas.microsoft.com/office/word/2006/wordml" xmlns:wps="http://schemas.microsoft.com/office/word/2010/wordprocessingShape" mc:Ignorable="w14 w15 w16se w16cid w16 w16cex w16sdtdh w16du wp14">
+<w:footnotes xmlns:wpc="http://schemas.microsoft.com/office/word/2010/wordprocessingCanvas" xmlns:cx="http://schemas.microsoft.com/office/drawing/2014/chartex" xmlns:cx1="http://schemas.microsoft.com/office/drawing/2015/9/8/chartex" xmlns:cx2="http://schemas.microsoft.com/office/drawing/2015/10/21/chartex" xmlns:cx3="http://schemas.microsoft.com/office/drawing/2016/5/9/chartex" xmlns:cx4="http://schemas.microsoft.com/office/drawing/2016/5/10/chartex" xmlns:cx5="http://schemas.microsoft.com/office/drawing/2016/5/11/chartex" xmlns:cx6="http://schemas.microsoft.com/office/drawing/2016/5/12/chartex" xmlns:cx7="http://schemas.microsoft.com/office/drawing/2016/5/13/chartex" xmlns:cx8="http://schemas.microsoft.com/office/drawing/2016/5/14/chartex" xmlns:mc="http://schemas.openxmlformats.org/markup-compatibility/2006" xmlns:aink="http://schemas.microsoft.com/office/drawing/2016/ink" xmlns:am3d="http://schemas.microsoft.com/office/drawing/2017/model3d" xmlns:o="urn:schemas-microsoft-com:office:office" xmlns:oel="http://schemas.microsoft.com/office/2019/extlst" xmlns:r="http://schemas.openxmlformats.org/officeDocument/2006/relationships" xmlns:m="http://schemas.openxmlformats.org/officeDocument/2006/math" xmlns:v="urn:schemas-microsoft-com:vml" xmlns:wp14="http://schemas.microsoft.com/office/word/2010/wordprocessingDrawing" xmlns:wp="http://schemas.openxmlformats.org/drawingml/2006/wordprocessingDrawing" xmlns:w10="urn:schemas-microsoft-com:office:word" xmlns:w="http://schemas.openxmlformats.org/wordprocessingml/2006/main" xmlns:w14="http://schemas.microsoft.com/office/word/2010/wordml" xmlns:w15="http://schemas.microsoft.com/office/word/2012/wordml" xmlns:w16cex="http://schemas.microsoft.com/office/word/2018/wordml/cex" xmlns:w16cid="http://schemas.microsoft.com/office/word/2016/wordml/cid" xmlns:w16="http://schemas.microsoft.com/office/word/2018/wordml" xmlns:w16du="http://schemas.microsoft.com/office/word/2023/wordml/word16du" xmlns:w16sdtdh="http://schemas.microsoft.com/office/word/2020/wordml/sdtdatahash" xmlns:w16sdtfl="http://schemas.microsoft.com/office/word/2024/wordml/sdtformatlock" xmlns:w16se="http://schemas.microsoft.com/office/word/2015/wordml/symex" xmlns:wpg="http://schemas.microsoft.com/office/word/2010/wordprocessingGroup" xmlns:wpi="http://schemas.microsoft.com/office/word/2010/wordprocessingInk" xmlns:wne="http://schemas.microsoft.com/office/word/2006/wordml" xmlns:wps="http://schemas.microsoft.com/office/word/2010/wordprocessingShape" mc:Ignorable="w14 w15 w16se w16cid w16 w16cex w16sdtdh w16sdtfl w16du wp14">
   <w:footnote w:type="separator" w:id="-1">
     <w:p>
       <w:r>
@@ -4040,17 +5633,7 @@
 </file>
 
 <file path=word/header1.xml><?xml version="1.0" encoding="utf-8"?>
-<w:hdr xmlns:wpc="http://schemas.microsoft.com/office/word/2010/wordprocessingCanvas" xmlns:cx="http://schemas.microsoft.com/office/drawing/2014/chartex" xmlns:cx1="http://schemas.microsoft.com/office/drawing/2015/9/8/chartex" xmlns:cx2="http://schemas.microsoft.com/office/drawing/2015/10/21/chartex" xmlns:cx3="http://schemas.microsoft.com/office/drawing/2016/5/9/chartex" xmlns:cx4="http://schemas.microsoft.com/office/drawing/2016/5/10/chartex" xmlns:cx5="http://schemas.microsoft.com/office/drawing/2016/5/11/chartex" xmlns:cx6="http://schemas.microsoft.com/office/drawing/2016/5/12/chartex" xmlns:cx7="http://schemas.microsoft.com/office/drawing/2016/5/13/chartex" xmlns:cx8="http://schemas.microsoft.com/office/drawing/2016/5/14/chartex" xmlns:mc="http://schemas.openxmlformats.org/markup-compatibility/2006" xmlns:aink="http://schemas.microsoft.com/office/drawing/2016/ink" xmlns:am3d="http://schemas.microsoft.com/office/drawing/2017/model3d" xmlns:o="urn:schemas-microsoft-com:office:office" xmlns:oel="http://schemas.microsoft.com/office/2019/extlst" xmlns:r="http://schemas.openxmlformats.org/officeDocument/2006/relationships" xmlns:m="http://schemas.openxmlformats.org/officeDocument/2006/math" xmlns:v="urn:schemas-microsoft-com:vml" xmlns:wp14="http://schemas.microsoft.com/office/word/2010/wordprocessingDrawing" xmlns:wp="http://schemas.openxmlformats.org/drawingml/2006/wordprocessingDrawing" xmlns:w10="urn:schemas-microsoft-com:office:word" xmlns:w="http://schemas.openxmlformats.org/wordprocessingml/2006/main" xmlns:w14="http://schemas.microsoft.com/office/word/2010/wordml" xmlns:w15="http://schemas.microsoft.com/office/word/2012/wordml" xmlns:w16cex="http://schemas.microsoft.com/office/word/2018/wordml/cex" xmlns:w16cid="http://schemas.microsoft.com/office/word/2016/wordml/cid" xmlns:w16="http://schemas.microsoft.com/office/word/2018/wordml" xmlns:w16du="http://schemas.microsoft.com/office/word/2023/wordml/word16du" xmlns:w16sdtdh="http://schemas.microsoft.com/office/word/2020/wordml/sdtdatahash" xmlns:w16se="http://schemas.microsoft.com/office/word/2015/wordml/symex" xmlns:wpg="http://schemas.microsoft.com/office/word/2010/wordprocessingGroup" xmlns:wpi="http://schemas.microsoft.com/office/word/2010/wordprocessingInk" xmlns:wne="http://schemas.microsoft.com/office/word/2006/wordml" xmlns:wps="http://schemas.microsoft.com/office/word/2010/wordprocessingShape" mc:Ignorable="w14 w15 w16se w16cid w16 w16cex w16sdtdh w16du wp14">
-  <w:p>
-    <w:pPr>
-      <w:pStyle w:val="Header"/>
-    </w:pPr>
-  </w:p>
-</w:hdr>
-</file>
-
-<file path=word/header2.xml><?xml version="1.0" encoding="utf-8"?>
-<w:hdr xmlns:wpc="http://schemas.microsoft.com/office/word/2010/wordprocessingCanvas" xmlns:cx="http://schemas.microsoft.com/office/drawing/2014/chartex" xmlns:cx1="http://schemas.microsoft.com/office/drawing/2015/9/8/chartex" xmlns:cx2="http://schemas.microsoft.com/office/drawing/2015/10/21/chartex" xmlns:cx3="http://schemas.microsoft.com/office/drawing/2016/5/9/chartex" xmlns:cx4="http://schemas.microsoft.com/office/drawing/2016/5/10/chartex" xmlns:cx5="http://schemas.microsoft.com/office/drawing/2016/5/11/chartex" xmlns:cx6="http://schemas.microsoft.com/office/drawing/2016/5/12/chartex" xmlns:cx7="http://schemas.microsoft.com/office/drawing/2016/5/13/chartex" xmlns:cx8="http://schemas.microsoft.com/office/drawing/2016/5/14/chartex" xmlns:mc="http://schemas.openxmlformats.org/markup-compatibility/2006" xmlns:aink="http://schemas.microsoft.com/office/drawing/2016/ink" xmlns:am3d="http://schemas.microsoft.com/office/drawing/2017/model3d" xmlns:o="urn:schemas-microsoft-com:office:office" xmlns:oel="http://schemas.microsoft.com/office/2019/extlst" xmlns:r="http://schemas.openxmlformats.org/officeDocument/2006/relationships" xmlns:m="http://schemas.openxmlformats.org/officeDocument/2006/math" xmlns:v="urn:schemas-microsoft-com:vml" xmlns:wp14="http://schemas.microsoft.com/office/word/2010/wordprocessingDrawing" xmlns:wp="http://schemas.openxmlformats.org/drawingml/2006/wordprocessingDrawing" xmlns:w10="urn:schemas-microsoft-com:office:word" xmlns:w="http://schemas.openxmlformats.org/wordprocessingml/2006/main" xmlns:w14="http://schemas.microsoft.com/office/word/2010/wordml" xmlns:w15="http://schemas.microsoft.com/office/word/2012/wordml" xmlns:w16cex="http://schemas.microsoft.com/office/word/2018/wordml/cex" xmlns:w16cid="http://schemas.microsoft.com/office/word/2016/wordml/cid" xmlns:w16="http://schemas.microsoft.com/office/word/2018/wordml" xmlns:w16du="http://schemas.microsoft.com/office/word/2023/wordml/word16du" xmlns:w16sdtdh="http://schemas.microsoft.com/office/word/2020/wordml/sdtdatahash" xmlns:w16se="http://schemas.microsoft.com/office/word/2015/wordml/symex" xmlns:wpg="http://schemas.microsoft.com/office/word/2010/wordprocessingGroup" xmlns:wpi="http://schemas.microsoft.com/office/word/2010/wordprocessingInk" xmlns:wne="http://schemas.microsoft.com/office/word/2006/wordml" xmlns:wps="http://schemas.microsoft.com/office/word/2010/wordprocessingShape" mc:Ignorable="w14 w15 w16se w16cid w16 w16cex w16sdtdh w16du wp14">
+<w:hdr xmlns:wpc="http://schemas.microsoft.com/office/word/2010/wordprocessingCanvas" xmlns:cx="http://schemas.microsoft.com/office/drawing/2014/chartex" xmlns:cx1="http://schemas.microsoft.com/office/drawing/2015/9/8/chartex" xmlns:cx2="http://schemas.microsoft.com/office/drawing/2015/10/21/chartex" xmlns:cx3="http://schemas.microsoft.com/office/drawing/2016/5/9/chartex" xmlns:cx4="http://schemas.microsoft.com/office/drawing/2016/5/10/chartex" xmlns:cx5="http://schemas.microsoft.com/office/drawing/2016/5/11/chartex" xmlns:cx6="http://schemas.microsoft.com/office/drawing/2016/5/12/chartex" xmlns:cx7="http://schemas.microsoft.com/office/drawing/2016/5/13/chartex" xmlns:cx8="http://schemas.microsoft.com/office/drawing/2016/5/14/chartex" xmlns:mc="http://schemas.openxmlformats.org/markup-compatibility/2006" xmlns:aink="http://schemas.microsoft.com/office/drawing/2016/ink" xmlns:am3d="http://schemas.microsoft.com/office/drawing/2017/model3d" xmlns:o="urn:schemas-microsoft-com:office:office" xmlns:oel="http://schemas.microsoft.com/office/2019/extlst" xmlns:r="http://schemas.openxmlformats.org/officeDocument/2006/relationships" xmlns:m="http://schemas.openxmlformats.org/officeDocument/2006/math" xmlns:v="urn:schemas-microsoft-com:vml" xmlns:wp14="http://schemas.microsoft.com/office/word/2010/wordprocessingDrawing" xmlns:wp="http://schemas.openxmlformats.org/drawingml/2006/wordprocessingDrawing" xmlns:w10="urn:schemas-microsoft-com:office:word" xmlns:w="http://schemas.openxmlformats.org/wordprocessingml/2006/main" xmlns:w14="http://schemas.microsoft.com/office/word/2010/wordml" xmlns:w15="http://schemas.microsoft.com/office/word/2012/wordml" xmlns:w16cex="http://schemas.microsoft.com/office/word/2018/wordml/cex" xmlns:w16cid="http://schemas.microsoft.com/office/word/2016/wordml/cid" xmlns:w16="http://schemas.microsoft.com/office/word/2018/wordml" xmlns:w16du="http://schemas.microsoft.com/office/word/2023/wordml/word16du" xmlns:w16sdtdh="http://schemas.microsoft.com/office/word/2020/wordml/sdtdatahash" xmlns:w16sdtfl="http://schemas.microsoft.com/office/word/2024/wordml/sdtformatlock" xmlns:w16se="http://schemas.microsoft.com/office/word/2015/wordml/symex" xmlns:wpg="http://schemas.microsoft.com/office/word/2010/wordprocessingGroup" xmlns:wpi="http://schemas.microsoft.com/office/word/2010/wordprocessingInk" xmlns:wne="http://schemas.microsoft.com/office/word/2006/wordml" xmlns:wps="http://schemas.microsoft.com/office/word/2010/wordprocessingShape" mc:Ignorable="w14 w15 w16se w16cid w16 w16cex w16sdtdh w16sdtfl w16du wp14">
   <w:p>
     <w:pPr>
       <w:pStyle w:val="Header"/>
@@ -4104,6 +5687,14 @@
         <w:szCs w:val="20"/>
         <w:lang w:val="en-US"/>
       </w:rPr>
+      <w:t xml:space="preserve"> v2.1</w:t>
+    </w:r>
+    <w:r>
+      <w:rPr>
+        <w:sz w:val="20"/>
+        <w:szCs w:val="20"/>
+        <w:lang w:val="en-US"/>
+      </w:rPr>
       <w:tab/>
     </w:r>
     <w:r>
@@ -4143,7 +5734,7 @@
         <w:sz w:val="20"/>
         <w:szCs w:val="20"/>
       </w:rPr>
-      <w:t>03/12/2024</w:t>
+      <w:t>16/05/2025</w:t>
     </w:r>
     <w:r>
       <w:rPr>
@@ -4157,18 +5748,8 @@
 </w:hdr>
 </file>
 
-<file path=word/header3.xml><?xml version="1.0" encoding="utf-8"?>
-<w:hdr xmlns:wpc="http://schemas.microsoft.com/office/word/2010/wordprocessingCanvas" xmlns:cx="http://schemas.microsoft.com/office/drawing/2014/chartex" xmlns:cx1="http://schemas.microsoft.com/office/drawing/2015/9/8/chartex" xmlns:cx2="http://schemas.microsoft.com/office/drawing/2015/10/21/chartex" xmlns:cx3="http://schemas.microsoft.com/office/drawing/2016/5/9/chartex" xmlns:cx4="http://schemas.microsoft.com/office/drawing/2016/5/10/chartex" xmlns:cx5="http://schemas.microsoft.com/office/drawing/2016/5/11/chartex" xmlns:cx6="http://schemas.microsoft.com/office/drawing/2016/5/12/chartex" xmlns:cx7="http://schemas.microsoft.com/office/drawing/2016/5/13/chartex" xmlns:cx8="http://schemas.microsoft.com/office/drawing/2016/5/14/chartex" xmlns:mc="http://schemas.openxmlformats.org/markup-compatibility/2006" xmlns:aink="http://schemas.microsoft.com/office/drawing/2016/ink" xmlns:am3d="http://schemas.microsoft.com/office/drawing/2017/model3d" xmlns:o="urn:schemas-microsoft-com:office:office" xmlns:oel="http://schemas.microsoft.com/office/2019/extlst" xmlns:r="http://schemas.openxmlformats.org/officeDocument/2006/relationships" xmlns:m="http://schemas.openxmlformats.org/officeDocument/2006/math" xmlns:v="urn:schemas-microsoft-com:vml" xmlns:wp14="http://schemas.microsoft.com/office/word/2010/wordprocessingDrawing" xmlns:wp="http://schemas.openxmlformats.org/drawingml/2006/wordprocessingDrawing" xmlns:w10="urn:schemas-microsoft-com:office:word" xmlns:w="http://schemas.openxmlformats.org/wordprocessingml/2006/main" xmlns:w14="http://schemas.microsoft.com/office/word/2010/wordml" xmlns:w15="http://schemas.microsoft.com/office/word/2012/wordml" xmlns:w16cex="http://schemas.microsoft.com/office/word/2018/wordml/cex" xmlns:w16cid="http://schemas.microsoft.com/office/word/2016/wordml/cid" xmlns:w16="http://schemas.microsoft.com/office/word/2018/wordml" xmlns:w16du="http://schemas.microsoft.com/office/word/2023/wordml/word16du" xmlns:w16sdtdh="http://schemas.microsoft.com/office/word/2020/wordml/sdtdatahash" xmlns:w16se="http://schemas.microsoft.com/office/word/2015/wordml/symex" xmlns:wpg="http://schemas.microsoft.com/office/word/2010/wordprocessingGroup" xmlns:wpi="http://schemas.microsoft.com/office/word/2010/wordprocessingInk" xmlns:wne="http://schemas.microsoft.com/office/word/2006/wordml" xmlns:wps="http://schemas.microsoft.com/office/word/2010/wordprocessingShape" mc:Ignorable="w14 w15 w16se w16cid w16 w16cex w16sdtdh w16du wp14">
-  <w:p>
-    <w:pPr>
-      <w:pStyle w:val="Header"/>
-    </w:pPr>
-  </w:p>
-</w:hdr>
-</file>
-
 <file path=word/numbering.xml><?xml version="1.0" encoding="utf-8"?>
-<w:numbering xmlns:wpc="http://schemas.microsoft.com/office/word/2010/wordprocessingCanvas" xmlns:cx="http://schemas.microsoft.com/office/drawing/2014/chartex" xmlns:cx1="http://schemas.microsoft.com/office/drawing/2015/9/8/chartex" xmlns:cx2="http://schemas.microsoft.com/office/drawing/2015/10/21/chartex" xmlns:cx3="http://schemas.microsoft.com/office/drawing/2016/5/9/chartex" xmlns:cx4="http://schemas.microsoft.com/office/drawing/2016/5/10/chartex" xmlns:cx5="http://schemas.microsoft.com/office/drawing/2016/5/11/chartex" xmlns:cx6="http://schemas.microsoft.com/office/drawing/2016/5/12/chartex" xmlns:cx7="http://schemas.microsoft.com/office/drawing/2016/5/13/chartex" xmlns:cx8="http://schemas.microsoft.com/office/drawing/2016/5/14/chartex" xmlns:mc="http://schemas.openxmlformats.org/markup-compatibility/2006" xmlns:aink="http://schemas.microsoft.com/office/drawing/2016/ink" xmlns:am3d="http://schemas.microsoft.com/office/drawing/2017/model3d" xmlns:o="urn:schemas-microsoft-com:office:office" xmlns:oel="http://schemas.microsoft.com/office/2019/extlst" xmlns:r="http://schemas.openxmlformats.org/officeDocument/2006/relationships" xmlns:m="http://schemas.openxmlformats.org/officeDocument/2006/math" xmlns:v="urn:schemas-microsoft-com:vml" xmlns:wp14="http://schemas.microsoft.com/office/word/2010/wordprocessingDrawing" xmlns:wp="http://schemas.openxmlformats.org/drawingml/2006/wordprocessingDrawing" xmlns:w10="urn:schemas-microsoft-com:office:word" xmlns:w="http://schemas.openxmlformats.org/wordprocessingml/2006/main" xmlns:w14="http://schemas.microsoft.com/office/word/2010/wordml" xmlns:w15="http://schemas.microsoft.com/office/word/2012/wordml" xmlns:w16cex="http://schemas.microsoft.com/office/word/2018/wordml/cex" xmlns:w16cid="http://schemas.microsoft.com/office/word/2016/wordml/cid" xmlns:w16="http://schemas.microsoft.com/office/word/2018/wordml" xmlns:w16du="http://schemas.microsoft.com/office/word/2023/wordml/word16du" xmlns:w16sdtdh="http://schemas.microsoft.com/office/word/2020/wordml/sdtdatahash" xmlns:w16se="http://schemas.microsoft.com/office/word/2015/wordml/symex" xmlns:wpg="http://schemas.microsoft.com/office/word/2010/wordprocessingGroup" xmlns:wpi="http://schemas.microsoft.com/office/word/2010/wordprocessingInk" xmlns:wne="http://schemas.microsoft.com/office/word/2006/wordml" xmlns:wps="http://schemas.microsoft.com/office/word/2010/wordprocessingShape" mc:Ignorable="w14 w15 w16se w16cid w16 w16cex w16sdtdh w16du wp14">
+<w:numbering xmlns:wpc="http://schemas.microsoft.com/office/word/2010/wordprocessingCanvas" xmlns:cx="http://schemas.microsoft.com/office/drawing/2014/chartex" xmlns:cx1="http://schemas.microsoft.com/office/drawing/2015/9/8/chartex" xmlns:cx2="http://schemas.microsoft.com/office/drawing/2015/10/21/chartex" xmlns:cx3="http://schemas.microsoft.com/office/drawing/2016/5/9/chartex" xmlns:cx4="http://schemas.microsoft.com/office/drawing/2016/5/10/chartex" xmlns:cx5="http://schemas.microsoft.com/office/drawing/2016/5/11/chartex" xmlns:cx6="http://schemas.microsoft.com/office/drawing/2016/5/12/chartex" xmlns:cx7="http://schemas.microsoft.com/office/drawing/2016/5/13/chartex" xmlns:cx8="http://schemas.microsoft.com/office/drawing/2016/5/14/chartex" xmlns:mc="http://schemas.openxmlformats.org/markup-compatibility/2006" xmlns:aink="http://schemas.microsoft.com/office/drawing/2016/ink" xmlns:am3d="http://schemas.microsoft.com/office/drawing/2017/model3d" xmlns:o="urn:schemas-microsoft-com:office:office" xmlns:oel="http://schemas.microsoft.com/office/2019/extlst" xmlns:r="http://schemas.openxmlformats.org/officeDocument/2006/relationships" xmlns:m="http://schemas.openxmlformats.org/officeDocument/2006/math" xmlns:v="urn:schemas-microsoft-com:vml" xmlns:wp14="http://schemas.microsoft.com/office/word/2010/wordprocessingDrawing" xmlns:wp="http://schemas.openxmlformats.org/drawingml/2006/wordprocessingDrawing" xmlns:w10="urn:schemas-microsoft-com:office:word" xmlns:w="http://schemas.openxmlformats.org/wordprocessingml/2006/main" xmlns:w14="http://schemas.microsoft.com/office/word/2010/wordml" xmlns:w15="http://schemas.microsoft.com/office/word/2012/wordml" xmlns:w16cex="http://schemas.microsoft.com/office/word/2018/wordml/cex" xmlns:w16cid="http://schemas.microsoft.com/office/word/2016/wordml/cid" xmlns:w16="http://schemas.microsoft.com/office/word/2018/wordml" xmlns:w16du="http://schemas.microsoft.com/office/word/2023/wordml/word16du" xmlns:w16sdtdh="http://schemas.microsoft.com/office/word/2020/wordml/sdtdatahash" xmlns:w16sdtfl="http://schemas.microsoft.com/office/word/2024/wordml/sdtformatlock" xmlns:w16se="http://schemas.microsoft.com/office/word/2015/wordml/symex" xmlns:wpg="http://schemas.microsoft.com/office/word/2010/wordprocessingGroup" xmlns:wpi="http://schemas.microsoft.com/office/word/2010/wordprocessingInk" xmlns:wne="http://schemas.microsoft.com/office/word/2006/wordml" xmlns:wps="http://schemas.microsoft.com/office/word/2010/wordprocessingShape" mc:Ignorable="w14 w15 w16se w16cid w16 w16cex w16sdtdh w16sdtfl w16du wp14">
   <w:abstractNum w:abstractNumId="0" w15:restartNumberingAfterBreak="0">
     <w:nsid w:val="FFFFFF89"/>
     <w:multiLevelType w:val="singleLevel"/>
@@ -5716,7 +7297,7 @@
 </file>
 
 <file path=word/styles.xml><?xml version="1.0" encoding="utf-8"?>
-<w:styles xmlns:mc="http://schemas.openxmlformats.org/markup-compatibility/2006" xmlns:r="http://schemas.openxmlformats.org/officeDocument/2006/relationships" xmlns:w="http://schemas.openxmlformats.org/wordprocessingml/2006/main" xmlns:w14="http://schemas.microsoft.com/office/word/2010/wordml" xmlns:w15="http://schemas.microsoft.com/office/word/2012/wordml" xmlns:w16cex="http://schemas.microsoft.com/office/word/2018/wordml/cex" xmlns:w16cid="http://schemas.microsoft.com/office/word/2016/wordml/cid" xmlns:w16="http://schemas.microsoft.com/office/word/2018/wordml" xmlns:w16du="http://schemas.microsoft.com/office/word/2023/wordml/word16du" xmlns:w16sdtdh="http://schemas.microsoft.com/office/word/2020/wordml/sdtdatahash" xmlns:w16se="http://schemas.microsoft.com/office/word/2015/wordml/symex" mc:Ignorable="w14 w15 w16se w16cid w16 w16cex w16sdtdh w16du">
+<w:styles xmlns:mc="http://schemas.openxmlformats.org/markup-compatibility/2006" xmlns:r="http://schemas.openxmlformats.org/officeDocument/2006/relationships" xmlns:w="http://schemas.openxmlformats.org/wordprocessingml/2006/main" xmlns:w14="http://schemas.microsoft.com/office/word/2010/wordml" xmlns:w15="http://schemas.microsoft.com/office/word/2012/wordml" xmlns:w16cex="http://schemas.microsoft.com/office/word/2018/wordml/cex" xmlns:w16cid="http://schemas.microsoft.com/office/word/2016/wordml/cid" xmlns:w16="http://schemas.microsoft.com/office/word/2018/wordml" xmlns:w16du="http://schemas.microsoft.com/office/word/2023/wordml/word16du" xmlns:w16sdtdh="http://schemas.microsoft.com/office/word/2020/wordml/sdtdatahash" xmlns:w16sdtfl="http://schemas.microsoft.com/office/word/2024/wordml/sdtformatlock" xmlns:w16se="http://schemas.microsoft.com/office/word/2015/wordml/symex" mc:Ignorable="w14 w15 w16se w16cid w16 w16cex w16sdtdh w16sdtfl w16du">
   <w:docDefaults>
     <w:rPrDefault>
       <w:rPr>
@@ -6988,6 +8569,17 @@
       <w:szCs w:val="26"/>
     </w:rPr>
   </w:style>
+  <w:style w:type="character" w:styleId="UnresolvedMention">
+    <w:name w:val="Unresolved Mention"/>
+    <w:uiPriority w:val="99"/>
+    <w:semiHidden/>
+    <w:unhideWhenUsed/>
+    <w:rsid w:val="00B83429"/>
+    <w:rPr>
+      <w:color w:val="605E5C"/>
+      <w:shd w:val="clear" w:color="auto" w:fill="E1DFDD"/>
+    </w:rPr>
+  </w:style>
 </w:styles>
 </file>
 

--- a/Templates/ERIGrid_Test_Description_Template.docx
+++ b/Templates/ERIGrid_Test_Description_Template.docx
@@ -288,7 +288,7 @@
     </w:p>
     <w:tbl>
       <w:tblPr>
-        <w:tblW w:w="9538" w:type="dxa"/>
+        <w:tblW w:w="9589" w:type="dxa"/>
         <w:jc w:val="center"/>
         <w:tblBorders>
           <w:top w:val="single" w:sz="6" w:space="0" w:color="000000"/>
@@ -303,8 +303,8 @@
       </w:tblPr>
       <w:tblGrid>
         <w:gridCol w:w="233"/>
-        <w:gridCol w:w="3592"/>
-        <w:gridCol w:w="5713"/>
+        <w:gridCol w:w="2978"/>
+        <w:gridCol w:w="6378"/>
       </w:tblGrid>
       <w:tr>
         <w:trPr>
@@ -312,7 +312,7 @@
         </w:trPr>
         <w:tc>
           <w:tcPr>
-            <w:tcW w:w="3825" w:type="dxa"/>
+            <w:tcW w:w="3211" w:type="dxa"/>
             <w:gridSpan w:val="2"/>
             <w:tcBorders>
               <w:top w:val="single" w:sz="8" w:space="0" w:color="000000"/>
@@ -377,7 +377,7 @@
         </w:tc>
         <w:tc>
           <w:tcPr>
-            <w:tcW w:w="5713" w:type="dxa"/>
+            <w:tcW w:w="6378" w:type="dxa"/>
             <w:tcBorders>
               <w:top w:val="single" w:sz="8" w:space="0" w:color="000000"/>
               <w:bottom w:val="single" w:sz="8" w:space="0" w:color="000000"/>
@@ -408,7 +408,7 @@
         </w:trPr>
         <w:tc>
           <w:tcPr>
-            <w:tcW w:w="3825" w:type="dxa"/>
+            <w:tcW w:w="3211" w:type="dxa"/>
             <w:gridSpan w:val="2"/>
             <w:tcBorders>
               <w:left w:val="single" w:sz="8" w:space="0" w:color="000000"/>
@@ -474,7 +474,7 @@
         </w:tc>
         <w:tc>
           <w:tcPr>
-            <w:tcW w:w="5713" w:type="dxa"/>
+            <w:tcW w:w="6378" w:type="dxa"/>
             <w:tcBorders>
               <w:bottom w:val="single" w:sz="8" w:space="0" w:color="000000"/>
               <w:right w:val="single" w:sz="8" w:space="0" w:color="000000"/>
@@ -504,7 +504,7 @@
         </w:trPr>
         <w:tc>
           <w:tcPr>
-            <w:tcW w:w="3825" w:type="dxa"/>
+            <w:tcW w:w="3211" w:type="dxa"/>
             <w:gridSpan w:val="2"/>
             <w:tcBorders>
               <w:left w:val="single" w:sz="8" w:space="0" w:color="000000"/>
@@ -614,7 +614,7 @@
         </w:tc>
         <w:tc>
           <w:tcPr>
-            <w:tcW w:w="5713" w:type="dxa"/>
+            <w:tcW w:w="6378" w:type="dxa"/>
             <w:tcBorders>
               <w:bottom w:val="single" w:sz="8" w:space="0" w:color="000000"/>
               <w:right w:val="single" w:sz="8" w:space="0" w:color="000000"/>
@@ -644,7 +644,7 @@
         </w:trPr>
         <w:tc>
           <w:tcPr>
-            <w:tcW w:w="3825" w:type="dxa"/>
+            <w:tcW w:w="3211" w:type="dxa"/>
             <w:gridSpan w:val="2"/>
             <w:tcBorders>
               <w:left w:val="single" w:sz="8" w:space="0" w:color="000000"/>
@@ -781,7 +781,7 @@
         </w:tc>
         <w:tc>
           <w:tcPr>
-            <w:tcW w:w="5713" w:type="dxa"/>
+            <w:tcW w:w="6378" w:type="dxa"/>
             <w:tcBorders>
               <w:bottom w:val="single" w:sz="8" w:space="0" w:color="000000"/>
               <w:right w:val="single" w:sz="8" w:space="0" w:color="000000"/>
@@ -811,7 +811,7 @@
         </w:trPr>
         <w:tc>
           <w:tcPr>
-            <w:tcW w:w="3825" w:type="dxa"/>
+            <w:tcW w:w="3211" w:type="dxa"/>
             <w:gridSpan w:val="2"/>
             <w:tcBorders>
               <w:left w:val="single" w:sz="8" w:space="0" w:color="000000"/>
@@ -914,7 +914,7 @@
         </w:tc>
         <w:tc>
           <w:tcPr>
-            <w:tcW w:w="5713" w:type="dxa"/>
+            <w:tcW w:w="6378" w:type="dxa"/>
             <w:tcBorders>
               <w:bottom w:val="single" w:sz="8" w:space="0" w:color="000000"/>
               <w:right w:val="single" w:sz="8" w:space="0" w:color="000000"/>
@@ -944,7 +944,7 @@
         </w:trPr>
         <w:tc>
           <w:tcPr>
-            <w:tcW w:w="3825" w:type="dxa"/>
+            <w:tcW w:w="3211" w:type="dxa"/>
             <w:gridSpan w:val="2"/>
             <w:tcBorders>
               <w:left w:val="single" w:sz="8" w:space="0" w:color="000000"/>
@@ -1092,7 +1092,7 @@
         </w:tc>
         <w:tc>
           <w:tcPr>
-            <w:tcW w:w="5713" w:type="dxa"/>
+            <w:tcW w:w="6378" w:type="dxa"/>
             <w:tcBorders>
               <w:bottom w:val="single" w:sz="8" w:space="0" w:color="000000"/>
               <w:right w:val="single" w:sz="8" w:space="0" w:color="000000"/>
@@ -1123,7 +1123,7 @@
         </w:trPr>
         <w:tc>
           <w:tcPr>
-            <w:tcW w:w="9538" w:type="dxa"/>
+            <w:tcW w:w="9589" w:type="dxa"/>
             <w:gridSpan w:val="3"/>
             <w:tcBorders>
               <w:left w:val="single" w:sz="8" w:space="0" w:color="000000"/>
@@ -1154,7 +1154,7 @@
         </w:trPr>
         <w:tc>
           <w:tcPr>
-            <w:tcW w:w="3825" w:type="dxa"/>
+            <w:tcW w:w="3211" w:type="dxa"/>
             <w:gridSpan w:val="2"/>
             <w:tcBorders>
               <w:left w:val="single" w:sz="8" w:space="0" w:color="000000"/>
@@ -1243,7 +1243,7 @@
         </w:tc>
         <w:tc>
           <w:tcPr>
-            <w:tcW w:w="5713" w:type="dxa"/>
+            <w:tcW w:w="6378" w:type="dxa"/>
             <w:tcBorders>
               <w:bottom w:val="single" w:sz="8" w:space="0" w:color="000000"/>
               <w:right w:val="single" w:sz="8" w:space="0" w:color="000000"/>
@@ -1273,7 +1273,7 @@
         </w:trPr>
         <w:tc>
           <w:tcPr>
-            <w:tcW w:w="3825" w:type="dxa"/>
+            <w:tcW w:w="3211" w:type="dxa"/>
             <w:gridSpan w:val="2"/>
             <w:tcBorders>
               <w:left w:val="single" w:sz="8" w:space="0" w:color="000000"/>
@@ -1470,7 +1470,7 @@
         </w:tc>
         <w:tc>
           <w:tcPr>
-            <w:tcW w:w="5713" w:type="dxa"/>
+            <w:tcW w:w="6378" w:type="dxa"/>
             <w:tcBorders>
               <w:bottom w:val="single" w:sz="8" w:space="0" w:color="000000"/>
               <w:right w:val="single" w:sz="8" w:space="0" w:color="000000"/>
@@ -1501,7 +1501,7 @@
         </w:trPr>
         <w:tc>
           <w:tcPr>
-            <w:tcW w:w="9538" w:type="dxa"/>
+            <w:tcW w:w="9589" w:type="dxa"/>
             <w:gridSpan w:val="3"/>
             <w:tcBorders>
               <w:left w:val="single" w:sz="8" w:space="0" w:color="000000"/>
@@ -1542,7 +1542,7 @@
         </w:trPr>
         <w:tc>
           <w:tcPr>
-            <w:tcW w:w="3825" w:type="dxa"/>
+            <w:tcW w:w="3211" w:type="dxa"/>
             <w:gridSpan w:val="2"/>
             <w:tcBorders>
               <w:left w:val="single" w:sz="8" w:space="0" w:color="000000"/>
@@ -1696,7 +1696,7 @@
         </w:tc>
         <w:tc>
           <w:tcPr>
-            <w:tcW w:w="5713" w:type="dxa"/>
+            <w:tcW w:w="6378" w:type="dxa"/>
             <w:tcBorders>
               <w:bottom w:val="single" w:sz="8" w:space="0" w:color="000000"/>
               <w:right w:val="single" w:sz="8" w:space="0" w:color="000000"/>
@@ -1761,7 +1761,7 @@
         </w:tc>
         <w:tc>
           <w:tcPr>
-            <w:tcW w:w="3592" w:type="dxa"/>
+            <w:tcW w:w="2978" w:type="dxa"/>
             <w:tcBorders>
               <w:bottom w:val="single" w:sz="8" w:space="0" w:color="000000"/>
               <w:right w:val="single" w:sz="8" w:space="0" w:color="000000"/>
@@ -1927,7 +1927,7 @@
         </w:tc>
         <w:tc>
           <w:tcPr>
-            <w:tcW w:w="5713" w:type="dxa"/>
+            <w:tcW w:w="6378" w:type="dxa"/>
             <w:tcBorders>
               <w:bottom w:val="single" w:sz="8" w:space="0" w:color="000000"/>
               <w:right w:val="single" w:sz="8" w:space="0" w:color="000000"/>
@@ -1982,7 +1982,7 @@
         </w:tc>
         <w:tc>
           <w:tcPr>
-            <w:tcW w:w="3592" w:type="dxa"/>
+            <w:tcW w:w="2978" w:type="dxa"/>
             <w:tcBorders>
               <w:bottom w:val="single" w:sz="8" w:space="0" w:color="000000"/>
               <w:right w:val="single" w:sz="8" w:space="0" w:color="000000"/>
@@ -2166,7 +2166,7 @@
         </w:tc>
         <w:tc>
           <w:tcPr>
-            <w:tcW w:w="5713" w:type="dxa"/>
+            <w:tcW w:w="6378" w:type="dxa"/>
             <w:tcBorders>
               <w:bottom w:val="single" w:sz="8" w:space="0" w:color="000000"/>
               <w:right w:val="single" w:sz="8" w:space="0" w:color="000000"/>
@@ -2218,7 +2218,7 @@
         </w:tc>
         <w:tc>
           <w:tcPr>
-            <w:tcW w:w="3592" w:type="dxa"/>
+            <w:tcW w:w="2978" w:type="dxa"/>
             <w:tcBorders>
               <w:right w:val="single" w:sz="8" w:space="0" w:color="000000"/>
             </w:tcBorders>
@@ -2321,7 +2321,7 @@
         </w:tc>
         <w:tc>
           <w:tcPr>
-            <w:tcW w:w="5713" w:type="dxa"/>
+            <w:tcW w:w="6378" w:type="dxa"/>
             <w:tcBorders>
               <w:right w:val="single" w:sz="8" w:space="0" w:color="000000"/>
             </w:tcBorders>
@@ -2350,7 +2350,7 @@
         </w:trPr>
         <w:tc>
           <w:tcPr>
-            <w:tcW w:w="3825" w:type="dxa"/>
+            <w:tcW w:w="3211" w:type="dxa"/>
             <w:gridSpan w:val="2"/>
             <w:tcBorders>
               <w:right w:val="single" w:sz="8" w:space="0" w:color="000000"/>
@@ -2379,7 +2379,6 @@
                 <w:szCs w:val="20"/>
                 <w:lang w:val="en-US"/>
               </w:rPr>
-              <w:lastRenderedPageBreak/>
               <w:t xml:space="preserve">Detailed </w:t>
             </w:r>
             <w:proofErr w:type="spellStart"/>
@@ -2406,7 +2405,7 @@
         </w:tc>
         <w:tc>
           <w:tcPr>
-            <w:tcW w:w="5713" w:type="dxa"/>
+            <w:tcW w:w="6378" w:type="dxa"/>
             <w:tcBorders>
               <w:right w:val="single" w:sz="8" w:space="0" w:color="000000"/>
             </w:tcBorders>
@@ -2454,7 +2453,7 @@
         </w:trPr>
         <w:tc>
           <w:tcPr>
-            <w:tcW w:w="3825" w:type="dxa"/>
+            <w:tcW w:w="3211" w:type="dxa"/>
             <w:gridSpan w:val="2"/>
             <w:tcBorders>
               <w:right w:val="single" w:sz="8" w:space="0" w:color="000000"/>
@@ -2489,7 +2488,7 @@
         </w:tc>
         <w:tc>
           <w:tcPr>
-            <w:tcW w:w="5713" w:type="dxa"/>
+            <w:tcW w:w="6378" w:type="dxa"/>
             <w:tcBorders>
               <w:right w:val="single" w:sz="8" w:space="0" w:color="000000"/>
             </w:tcBorders>
@@ -2529,7 +2528,7 @@
         </w:trPr>
         <w:tc>
           <w:tcPr>
-            <w:tcW w:w="3825" w:type="dxa"/>
+            <w:tcW w:w="3211" w:type="dxa"/>
             <w:gridSpan w:val="2"/>
             <w:tcBorders>
               <w:bottom w:val="single" w:sz="8" w:space="0" w:color="000000"/>
@@ -2568,7 +2567,7 @@
         </w:tc>
         <w:tc>
           <w:tcPr>
-            <w:tcW w:w="5713" w:type="dxa"/>
+            <w:tcW w:w="6378" w:type="dxa"/>
             <w:tcBorders>
               <w:bottom w:val="single" w:sz="8" w:space="0" w:color="000000"/>
               <w:right w:val="single" w:sz="8" w:space="0" w:color="000000"/>
@@ -2659,6 +2658,16 @@
           <w:bCs/>
           <w:sz w:val="24"/>
         </w:rPr>
+        <w:br w:type="page"/>
+      </w:r>
+      <w:r>
+        <w:rPr>
+          <w:rFonts w:cs="Arial"/>
+          <w:b/>
+          <w:bCs/>
+          <w:sz w:val="24"/>
+        </w:rPr>
+        <w:lastRenderedPageBreak/>
         <w:t>Qualification Strategy</w:t>
       </w:r>
     </w:p>
@@ -3320,7 +3329,7 @@
     </w:p>
     <w:tbl>
       <w:tblPr>
-        <w:tblW w:w="9482" w:type="dxa"/>
+        <w:tblW w:w="9702" w:type="dxa"/>
         <w:jc w:val="center"/>
         <w:tblBorders>
           <w:top w:val="single" w:sz="4" w:space="0" w:color="000000"/>
@@ -3334,8 +3343,8 @@
         <w:tblLook w:val="0400" w:firstRow="0" w:lastRow="0" w:firstColumn="0" w:lastColumn="0" w:noHBand="0" w:noVBand="1"/>
       </w:tblPr>
       <w:tblGrid>
-        <w:gridCol w:w="3369"/>
-        <w:gridCol w:w="6113"/>
+        <w:gridCol w:w="1843"/>
+        <w:gridCol w:w="7859"/>
       </w:tblGrid>
       <w:tr>
         <w:trPr>
@@ -3343,7 +3352,7 @@
         </w:trPr>
         <w:tc>
           <w:tcPr>
-            <w:tcW w:w="3369" w:type="dxa"/>
+            <w:tcW w:w="1843" w:type="dxa"/>
             <w:shd w:val="clear" w:color="auto" w:fill="FFFFFF"/>
           </w:tcPr>
           <w:p>
@@ -3373,7 +3382,7 @@
         </w:tc>
         <w:tc>
           <w:tcPr>
-            <w:tcW w:w="6113" w:type="dxa"/>
+            <w:tcW w:w="7859" w:type="dxa"/>
             <w:shd w:val="clear" w:color="auto" w:fill="FFFFFF"/>
           </w:tcPr>
           <w:p>
@@ -3404,7 +3413,7 @@
         </w:trPr>
         <w:tc>
           <w:tcPr>
-            <w:tcW w:w="3369" w:type="dxa"/>
+            <w:tcW w:w="1843" w:type="dxa"/>
             <w:shd w:val="clear" w:color="auto" w:fill="FFFFFF"/>
           </w:tcPr>
           <w:p>
@@ -3476,7 +3485,7 @@
         </w:tc>
         <w:tc>
           <w:tcPr>
-            <w:tcW w:w="6113" w:type="dxa"/>
+            <w:tcW w:w="7859" w:type="dxa"/>
             <w:shd w:val="clear" w:color="auto" w:fill="FFFFFF"/>
           </w:tcPr>
           <w:p>
@@ -3501,7 +3510,7 @@
         </w:trPr>
         <w:tc>
           <w:tcPr>
-            <w:tcW w:w="3369" w:type="dxa"/>
+            <w:tcW w:w="1843" w:type="dxa"/>
             <w:shd w:val="clear" w:color="auto" w:fill="FFFFFF"/>
           </w:tcPr>
           <w:p>
@@ -3525,7 +3534,7 @@
         </w:tc>
         <w:tc>
           <w:tcPr>
-            <w:tcW w:w="6113" w:type="dxa"/>
+            <w:tcW w:w="7859" w:type="dxa"/>
             <w:shd w:val="clear" w:color="auto" w:fill="FFFFFF"/>
           </w:tcPr>
           <w:p>
@@ -3560,7 +3569,7 @@
         </w:trPr>
         <w:tc>
           <w:tcPr>
-            <w:tcW w:w="3369" w:type="dxa"/>
+            <w:tcW w:w="1843" w:type="dxa"/>
             <w:shd w:val="clear" w:color="auto" w:fill="FFFFFF"/>
           </w:tcPr>
           <w:p>
@@ -3603,7 +3612,7 @@
         </w:tc>
         <w:tc>
           <w:tcPr>
-            <w:tcW w:w="6113" w:type="dxa"/>
+            <w:tcW w:w="7859" w:type="dxa"/>
             <w:shd w:val="clear" w:color="auto" w:fill="FFFFFF"/>
           </w:tcPr>
           <w:p>
@@ -3638,7 +3647,7 @@
         </w:trPr>
         <w:tc>
           <w:tcPr>
-            <w:tcW w:w="3369" w:type="dxa"/>
+            <w:tcW w:w="1843" w:type="dxa"/>
             <w:shd w:val="clear" w:color="auto" w:fill="FFFFFF"/>
           </w:tcPr>
           <w:p>
@@ -3660,7 +3669,7 @@
         </w:tc>
         <w:tc>
           <w:tcPr>
-            <w:tcW w:w="6113" w:type="dxa"/>
+            <w:tcW w:w="7859" w:type="dxa"/>
             <w:shd w:val="clear" w:color="auto" w:fill="FFFFFF"/>
           </w:tcPr>
           <w:p>
@@ -3681,7 +3690,7 @@
         </w:trPr>
         <w:tc>
           <w:tcPr>
-            <w:tcW w:w="3369" w:type="dxa"/>
+            <w:tcW w:w="1843" w:type="dxa"/>
             <w:shd w:val="clear" w:color="auto" w:fill="FFFFFF"/>
           </w:tcPr>
           <w:p>
@@ -3703,7 +3712,7 @@
         </w:tc>
         <w:tc>
           <w:tcPr>
-            <w:tcW w:w="6113" w:type="dxa"/>
+            <w:tcW w:w="7859" w:type="dxa"/>
             <w:shd w:val="clear" w:color="auto" w:fill="FFFFFF"/>
           </w:tcPr>
           <w:p>
@@ -3727,7 +3736,7 @@
         </w:trPr>
         <w:tc>
           <w:tcPr>
-            <w:tcW w:w="3369" w:type="dxa"/>
+            <w:tcW w:w="1843" w:type="dxa"/>
             <w:shd w:val="clear" w:color="auto" w:fill="FFFFFF"/>
           </w:tcPr>
           <w:p>
@@ -3749,7 +3758,7 @@
         </w:tc>
         <w:tc>
           <w:tcPr>
-            <w:tcW w:w="6113" w:type="dxa"/>
+            <w:tcW w:w="7859" w:type="dxa"/>
             <w:shd w:val="clear" w:color="auto" w:fill="FFFFFF"/>
           </w:tcPr>
           <w:p>
@@ -3770,7 +3779,7 @@
         </w:trPr>
         <w:tc>
           <w:tcPr>
-            <w:tcW w:w="3369" w:type="dxa"/>
+            <w:tcW w:w="1843" w:type="dxa"/>
             <w:shd w:val="clear" w:color="auto" w:fill="FFFFFF"/>
           </w:tcPr>
           <w:p>
@@ -3792,7 +3801,7 @@
         </w:tc>
         <w:tc>
           <w:tcPr>
-            <w:tcW w:w="6113" w:type="dxa"/>
+            <w:tcW w:w="7859" w:type="dxa"/>
             <w:shd w:val="clear" w:color="auto" w:fill="FFFFFF"/>
           </w:tcPr>
           <w:p>
@@ -3813,7 +3822,7 @@
         </w:trPr>
         <w:tc>
           <w:tcPr>
-            <w:tcW w:w="3369" w:type="dxa"/>
+            <w:tcW w:w="1843" w:type="dxa"/>
             <w:shd w:val="clear" w:color="auto" w:fill="FFFFFF"/>
           </w:tcPr>
           <w:p>
@@ -3836,7 +3845,7 @@
         </w:tc>
         <w:tc>
           <w:tcPr>
-            <w:tcW w:w="6113" w:type="dxa"/>
+            <w:tcW w:w="7859" w:type="dxa"/>
             <w:shd w:val="clear" w:color="auto" w:fill="FFFFFF"/>
           </w:tcPr>
           <w:p>
@@ -3857,29 +3866,46 @@
         </w:trPr>
         <w:tc>
           <w:tcPr>
-            <w:tcW w:w="3369" w:type="dxa"/>
+            <w:tcW w:w="1843" w:type="dxa"/>
             <w:shd w:val="clear" w:color="auto" w:fill="FFFFFF"/>
           </w:tcPr>
           <w:p>
             <w:pPr>
               <w:rPr>
-                <w:sz w:val="20"/>
-                <w:szCs w:val="20"/>
-              </w:rPr>
-            </w:pPr>
-            <w:r>
-              <w:rPr>
-                <w:b/>
-                <w:sz w:val="20"/>
-                <w:szCs w:val="20"/>
-              </w:rPr>
-              <w:t>Initial system state</w:t>
-            </w:r>
-          </w:p>
-        </w:tc>
-        <w:tc>
-          <w:tcPr>
-            <w:tcW w:w="6113" w:type="dxa"/>
+                <w:b/>
+                <w:sz w:val="20"/>
+                <w:szCs w:val="20"/>
+              </w:rPr>
+            </w:pPr>
+            <w:r>
+              <w:rPr>
+                <w:b/>
+                <w:sz w:val="20"/>
+                <w:szCs w:val="20"/>
+              </w:rPr>
+              <w:t xml:space="preserve">Initial </w:t>
+            </w:r>
+          </w:p>
+          <w:p>
+            <w:pPr>
+              <w:rPr>
+                <w:sz w:val="20"/>
+                <w:szCs w:val="20"/>
+              </w:rPr>
+            </w:pPr>
+            <w:r>
+              <w:rPr>
+                <w:b/>
+                <w:sz w:val="20"/>
+                <w:szCs w:val="20"/>
+              </w:rPr>
+              <w:t>system state</w:t>
+            </w:r>
+          </w:p>
+        </w:tc>
+        <w:tc>
+          <w:tcPr>
+            <w:tcW w:w="7859" w:type="dxa"/>
             <w:shd w:val="clear" w:color="auto" w:fill="FFFFFF"/>
           </w:tcPr>
           <w:p>
@@ -3900,7 +3926,7 @@
         </w:trPr>
         <w:tc>
           <w:tcPr>
-            <w:tcW w:w="3369" w:type="dxa"/>
+            <w:tcW w:w="1843" w:type="dxa"/>
             <w:shd w:val="clear" w:color="auto" w:fill="FFFFFF"/>
           </w:tcPr>
           <w:p>
@@ -3923,7 +3949,7 @@
         </w:tc>
         <w:tc>
           <w:tcPr>
-            <w:tcW w:w="6113" w:type="dxa"/>
+            <w:tcW w:w="7859" w:type="dxa"/>
             <w:shd w:val="clear" w:color="auto" w:fill="FFFFFF"/>
           </w:tcPr>
           <w:p>
@@ -3944,7 +3970,7 @@
         </w:trPr>
         <w:tc>
           <w:tcPr>
-            <w:tcW w:w="3369" w:type="dxa"/>
+            <w:tcW w:w="1843" w:type="dxa"/>
             <w:shd w:val="clear" w:color="auto" w:fill="FFFFFF"/>
           </w:tcPr>
           <w:p>
@@ -3966,7 +3992,7 @@
         </w:tc>
         <w:tc>
           <w:tcPr>
-            <w:tcW w:w="6113" w:type="dxa"/>
+            <w:tcW w:w="7859" w:type="dxa"/>
             <w:shd w:val="clear" w:color="auto" w:fill="FFFFFF"/>
           </w:tcPr>
           <w:p>
@@ -3987,7 +4013,7 @@
         </w:trPr>
         <w:tc>
           <w:tcPr>
-            <w:tcW w:w="3369" w:type="dxa"/>
+            <w:tcW w:w="1843" w:type="dxa"/>
             <w:shd w:val="clear" w:color="auto" w:fill="FFFFFF"/>
           </w:tcPr>
           <w:p>
@@ -4009,7 +4035,7 @@
         </w:tc>
         <w:tc>
           <w:tcPr>
-            <w:tcW w:w="6113" w:type="dxa"/>
+            <w:tcW w:w="7859" w:type="dxa"/>
             <w:shd w:val="clear" w:color="auto" w:fill="FFFFFF"/>
           </w:tcPr>
           <w:p>
@@ -4030,7 +4056,7 @@
         </w:trPr>
         <w:tc>
           <w:tcPr>
-            <w:tcW w:w="3369" w:type="dxa"/>
+            <w:tcW w:w="1843" w:type="dxa"/>
             <w:shd w:val="clear" w:color="auto" w:fill="FFFFFF"/>
           </w:tcPr>
           <w:p>
@@ -4053,7 +4079,7 @@
         </w:tc>
         <w:tc>
           <w:tcPr>
-            <w:tcW w:w="6113" w:type="dxa"/>
+            <w:tcW w:w="7859" w:type="dxa"/>
             <w:shd w:val="clear" w:color="auto" w:fill="FFFFFF"/>
           </w:tcPr>
           <w:p>
@@ -4811,7 +4837,7 @@
     </w:p>
     <w:tbl>
       <w:tblPr>
-        <w:tblW w:w="9353" w:type="dxa"/>
+        <w:tblW w:w="9495" w:type="dxa"/>
         <w:jc w:val="center"/>
         <w:tblBorders>
           <w:top w:val="single" w:sz="4" w:space="0" w:color="000000"/>
@@ -4825,8 +4851,8 @@
         <w:tblLook w:val="0400" w:firstRow="0" w:lastRow="0" w:firstColumn="0" w:lastColumn="0" w:noHBand="0" w:noVBand="1"/>
       </w:tblPr>
       <w:tblGrid>
-        <w:gridCol w:w="3369"/>
-        <w:gridCol w:w="5984"/>
+        <w:gridCol w:w="1843"/>
+        <w:gridCol w:w="7652"/>
       </w:tblGrid>
       <w:tr>
         <w:trPr>
@@ -4834,7 +4860,7 @@
         </w:trPr>
         <w:tc>
           <w:tcPr>
-            <w:tcW w:w="3369" w:type="dxa"/>
+            <w:tcW w:w="1843" w:type="dxa"/>
             <w:shd w:val="clear" w:color="auto" w:fill="FFFFFF"/>
           </w:tcPr>
           <w:p>
@@ -4849,16 +4875,25 @@
             </w:pPr>
             <w:r>
               <w:rPr>
-                <w:sz w:val="20"/>
-                <w:szCs w:val="20"/>
-              </w:rPr>
-              <w:t>Title of Experiment</w:t>
-            </w:r>
-          </w:p>
-        </w:tc>
-        <w:tc>
-          <w:tcPr>
-            <w:tcW w:w="5984" w:type="dxa"/>
+                <w:b/>
+                <w:bCs/>
+                <w:sz w:val="20"/>
+                <w:szCs w:val="20"/>
+              </w:rPr>
+              <w:t>Title</w:t>
+            </w:r>
+            <w:r>
+              <w:rPr>
+                <w:sz w:val="20"/>
+                <w:szCs w:val="20"/>
+              </w:rPr>
+              <w:t xml:space="preserve"> of Experiment</w:t>
+            </w:r>
+          </w:p>
+        </w:tc>
+        <w:tc>
+          <w:tcPr>
+            <w:tcW w:w="7652" w:type="dxa"/>
             <w:shd w:val="clear" w:color="auto" w:fill="FFFFFF"/>
           </w:tcPr>
           <w:p>
@@ -4880,7 +4915,7 @@
         </w:trPr>
         <w:tc>
           <w:tcPr>
-            <w:tcW w:w="3369" w:type="dxa"/>
+            <w:tcW w:w="1843" w:type="dxa"/>
             <w:shd w:val="clear" w:color="auto" w:fill="FFFFFF"/>
           </w:tcPr>
           <w:p>
@@ -4905,7 +4940,7 @@
         </w:tc>
         <w:tc>
           <w:tcPr>
-            <w:tcW w:w="5984" w:type="dxa"/>
+            <w:tcW w:w="7652" w:type="dxa"/>
             <w:shd w:val="clear" w:color="auto" w:fill="FFFFFF"/>
           </w:tcPr>
           <w:p>
@@ -4927,7 +4962,7 @@
         </w:trPr>
         <w:tc>
           <w:tcPr>
-            <w:tcW w:w="3369" w:type="dxa"/>
+            <w:tcW w:w="1843" w:type="dxa"/>
             <w:shd w:val="clear" w:color="auto" w:fill="FFFFFF"/>
           </w:tcPr>
           <w:p>
@@ -4952,7 +4987,7 @@
         </w:tc>
         <w:tc>
           <w:tcPr>
-            <w:tcW w:w="5984" w:type="dxa"/>
+            <w:tcW w:w="7652" w:type="dxa"/>
             <w:shd w:val="clear" w:color="auto" w:fill="FFFFFF"/>
           </w:tcPr>
           <w:p>
@@ -4974,7 +5009,7 @@
         </w:trPr>
         <w:tc>
           <w:tcPr>
-            <w:tcW w:w="3369" w:type="dxa"/>
+            <w:tcW w:w="1843" w:type="dxa"/>
             <w:shd w:val="clear" w:color="auto" w:fill="FFFFFF"/>
           </w:tcPr>
           <w:p>
@@ -4999,7 +5034,7 @@
         </w:tc>
         <w:tc>
           <w:tcPr>
-            <w:tcW w:w="5984" w:type="dxa"/>
+            <w:tcW w:w="7652" w:type="dxa"/>
             <w:shd w:val="clear" w:color="auto" w:fill="FFFFFF"/>
           </w:tcPr>
           <w:p>
@@ -5021,7 +5056,7 @@
         </w:trPr>
         <w:tc>
           <w:tcPr>
-            <w:tcW w:w="3369" w:type="dxa"/>
+            <w:tcW w:w="1843" w:type="dxa"/>
             <w:shd w:val="clear" w:color="auto" w:fill="FFFFFF"/>
           </w:tcPr>
           <w:p>
@@ -5065,7 +5100,7 @@
         </w:tc>
         <w:tc>
           <w:tcPr>
-            <w:tcW w:w="5984" w:type="dxa"/>
+            <w:tcW w:w="7652" w:type="dxa"/>
             <w:shd w:val="clear" w:color="auto" w:fill="FFFFFF"/>
           </w:tcPr>
           <w:p>
@@ -5087,7 +5122,7 @@
         </w:trPr>
         <w:tc>
           <w:tcPr>
-            <w:tcW w:w="3369" w:type="dxa"/>
+            <w:tcW w:w="1843" w:type="dxa"/>
             <w:shd w:val="clear" w:color="auto" w:fill="FFFFFF"/>
           </w:tcPr>
           <w:p>
@@ -5121,7 +5156,7 @@
         </w:tc>
         <w:tc>
           <w:tcPr>
-            <w:tcW w:w="5984" w:type="dxa"/>
+            <w:tcW w:w="7652" w:type="dxa"/>
             <w:shd w:val="clear" w:color="auto" w:fill="FFFFFF"/>
           </w:tcPr>
           <w:p>
@@ -5148,7 +5183,7 @@
         </w:trPr>
         <w:tc>
           <w:tcPr>
-            <w:tcW w:w="3369" w:type="dxa"/>
+            <w:tcW w:w="1843" w:type="dxa"/>
             <w:shd w:val="clear" w:color="auto" w:fill="FFFFFF"/>
           </w:tcPr>
           <w:p>
@@ -5174,7 +5209,7 @@
         </w:tc>
         <w:tc>
           <w:tcPr>
-            <w:tcW w:w="5984" w:type="dxa"/>
+            <w:tcW w:w="7652" w:type="dxa"/>
             <w:shd w:val="clear" w:color="auto" w:fill="FFFFFF"/>
           </w:tcPr>
           <w:p>
@@ -5201,7 +5236,7 @@
         </w:trPr>
         <w:tc>
           <w:tcPr>
-            <w:tcW w:w="3369" w:type="dxa"/>
+            <w:tcW w:w="1843" w:type="dxa"/>
             <w:shd w:val="clear" w:color="auto" w:fill="FFFFFF"/>
           </w:tcPr>
           <w:p>
@@ -5227,7 +5262,7 @@
         </w:tc>
         <w:tc>
           <w:tcPr>
-            <w:tcW w:w="5984" w:type="dxa"/>
+            <w:tcW w:w="7652" w:type="dxa"/>
             <w:shd w:val="clear" w:color="auto" w:fill="FFFFFF"/>
           </w:tcPr>
           <w:p>
@@ -5254,7 +5289,7 @@
         </w:trPr>
         <w:tc>
           <w:tcPr>
-            <w:tcW w:w="3369" w:type="dxa"/>
+            <w:tcW w:w="1843" w:type="dxa"/>
             <w:shd w:val="clear" w:color="auto" w:fill="FFFFFF"/>
           </w:tcPr>
           <w:p>
@@ -5287,7 +5322,7 @@
         </w:tc>
         <w:tc>
           <w:tcPr>
-            <w:tcW w:w="5984" w:type="dxa"/>
+            <w:tcW w:w="7652" w:type="dxa"/>
             <w:shd w:val="clear" w:color="auto" w:fill="FFFFFF"/>
           </w:tcPr>
           <w:p>
@@ -5307,7 +5342,7 @@
         </w:trPr>
         <w:tc>
           <w:tcPr>
-            <w:tcW w:w="3369" w:type="dxa"/>
+            <w:tcW w:w="1843" w:type="dxa"/>
             <w:shd w:val="clear" w:color="auto" w:fill="FFFFFF"/>
           </w:tcPr>
           <w:p>
@@ -5333,7 +5368,7 @@
         </w:tc>
         <w:tc>
           <w:tcPr>
-            <w:tcW w:w="5984" w:type="dxa"/>
+            <w:tcW w:w="7652" w:type="dxa"/>
             <w:shd w:val="clear" w:color="auto" w:fill="FFFFFF"/>
           </w:tcPr>
           <w:p>
@@ -5353,7 +5388,7 @@
         </w:trPr>
         <w:tc>
           <w:tcPr>
-            <w:tcW w:w="3369" w:type="dxa"/>
+            <w:tcW w:w="1843" w:type="dxa"/>
             <w:shd w:val="clear" w:color="auto" w:fill="FFFFFF"/>
           </w:tcPr>
           <w:p>
@@ -5395,7 +5430,7 @@
         </w:tc>
         <w:tc>
           <w:tcPr>
-            <w:tcW w:w="5984" w:type="dxa"/>
+            <w:tcW w:w="7652" w:type="dxa"/>
             <w:shd w:val="clear" w:color="auto" w:fill="FFFFFF"/>
           </w:tcPr>
           <w:p>
